--- a/Sinais/Processamento Digital de Sinais de Voz.docx
+++ b/Sinais/Processamento Digital de Sinais de Voz.docx
@@ -1,6 +1,6 @@
 
 <file path=word/document.xml><?xml version="1.0" encoding="utf-8"?>
-<w:document xmlns:wpc="http://schemas.microsoft.com/office/word/2010/wordprocessingCanvas" xmlns:mc="http://schemas.openxmlformats.org/markup-compatibility/2006" xmlns:o="urn:schemas-microsoft-com:office:office" xmlns:r="http://schemas.openxmlformats.org/officeDocument/2006/relationships" xmlns:m="http://schemas.openxmlformats.org/officeDocument/2006/math" xmlns:v="urn:schemas-microsoft-com:vml" xmlns:wp14="http://schemas.microsoft.com/office/word/2010/wordprocessingDrawing" xmlns:wp="http://schemas.openxmlformats.org/drawingml/2006/wordprocessingDrawing" xmlns:w10="urn:schemas-microsoft-com:office:word" xmlns:w="http://schemas.openxmlformats.org/wordprocessingml/2006/main" xmlns:w14="http://schemas.microsoft.com/office/word/2010/wordml" xmlns:wpg="http://schemas.microsoft.com/office/word/2010/wordprocessingGroup" xmlns:wpi="http://schemas.microsoft.com/office/word/2010/wordprocessingInk" xmlns:wne="http://schemas.microsoft.com/office/word/2006/wordml" xmlns:wps="http://schemas.microsoft.com/office/word/2010/wordprocessingShape" mc:Ignorable="w14 wp14">
+<w:document xmlns:wpc="http://schemas.microsoft.com/office/word/2010/wordprocessingCanvas" xmlns:cx="http://schemas.microsoft.com/office/drawing/2014/chartex" xmlns:mc="http://schemas.openxmlformats.org/markup-compatibility/2006" xmlns:o="urn:schemas-microsoft-com:office:office" xmlns:r="http://schemas.openxmlformats.org/officeDocument/2006/relationships" xmlns:m="http://schemas.openxmlformats.org/officeDocument/2006/math" xmlns:v="urn:schemas-microsoft-com:vml" xmlns:wp14="http://schemas.microsoft.com/office/word/2010/wordprocessingDrawing" xmlns:wp="http://schemas.openxmlformats.org/drawingml/2006/wordprocessingDrawing" xmlns:w10="urn:schemas-microsoft-com:office:word" xmlns:w="http://schemas.openxmlformats.org/wordprocessingml/2006/main" xmlns:w14="http://schemas.microsoft.com/office/word/2010/wordml" xmlns:w15="http://schemas.microsoft.com/office/word/2012/wordml" xmlns:w16se="http://schemas.microsoft.com/office/word/2015/wordml/symex" xmlns:wpg="http://schemas.microsoft.com/office/word/2010/wordprocessingGroup" xmlns:wpi="http://schemas.microsoft.com/office/word/2010/wordprocessingInk" xmlns:wne="http://schemas.microsoft.com/office/word/2006/wordml" xmlns:wps="http://schemas.microsoft.com/office/word/2010/wordprocessingShape" mc:Ignorable="w14 w15 w16se wp14">
   <w:body>
     <w:p>
       <w:pPr>
@@ -670,6 +670,7 @@
         <w:rPr>
           <w:sz w:val="32"/>
           <w:szCs w:val="32"/>
+          <w:lang w:val="en-US"/>
         </w:rPr>
         <w:t xml:space="preserve">            </w:t>
       </w:r>
@@ -691,8 +692,6 @@
           <w:szCs w:val="32"/>
         </w:rPr>
       </w:pPr>
-      <w:bookmarkStart w:id="0" w:name="_GoBack"/>
-      <w:bookmarkEnd w:id="0"/>
       <w:r>
         <w:rPr>
           <w:sz w:val="32"/>
@@ -850,7 +849,7 @@
           <w:sz w:val="32"/>
           <w:szCs w:val="32"/>
         </w:rPr>
-        <w:t>..........</w:t>
+        <w:t>, entre outros.</w:t>
       </w:r>
     </w:p>
     <w:p>
@@ -973,14 +972,7 @@
           <w:sz w:val="32"/>
           <w:szCs w:val="32"/>
         </w:rPr>
-        <w:t xml:space="preserve">            </w:t>
-      </w:r>
-      <w:r>
-        <w:rPr>
-          <w:sz w:val="32"/>
-          <w:szCs w:val="32"/>
-        </w:rPr>
-        <w:t>Também ouve dificuldades na área de entender oque são as formantes e como “adquiri-las” atravez de programação.</w:t>
+        <w:t xml:space="preserve">            Também ouve dificuldades na área de entender oque são as formantes e como “adquiri-las” atravez de programação.</w:t>
       </w:r>
     </w:p>
     <w:p>
@@ -1108,7 +1100,7 @@
                     </pic:cNvPicPr>
                   </pic:nvPicPr>
                   <pic:blipFill>
-                    <a:blip r:embed="rId5">
+                    <a:blip r:embed="rId4">
                       <a:extLst>
                         <a:ext uri="{28A0092B-C50C-407E-A947-70E740481C1C}">
                           <a14:useLocalDpi xmlns:a14="http://schemas.microsoft.com/office/drawing/2010/main" val="0"/>
@@ -1155,14 +1147,7 @@
           <w:sz w:val="32"/>
           <w:szCs w:val="32"/>
         </w:rPr>
-        <w:t xml:space="preserve">            </w:t>
-      </w:r>
-      <w:r>
-        <w:rPr>
-          <w:sz w:val="32"/>
-          <w:szCs w:val="32"/>
-        </w:rPr>
-        <w:t>Primeiramente, o código todo foi colocado dentro de uma função While, com uma condição de parada usando um Stop Button:</w:t>
+        <w:t xml:space="preserve">            Primeiramente, o código todo foi colocado dentro de uma função While, com uma condição de parada usando um Stop Button:</w:t>
       </w:r>
     </w:p>
     <w:p>
@@ -1201,7 +1186,7 @@
                     </pic:cNvPicPr>
                   </pic:nvPicPr>
                   <pic:blipFill>
-                    <a:blip r:embed="rId6">
+                    <a:blip r:embed="rId5">
                       <a:extLst>
                         <a:ext uri="{28A0092B-C50C-407E-A947-70E740481C1C}">
                           <a14:useLocalDpi xmlns:a14="http://schemas.microsoft.com/office/drawing/2010/main" val="0"/>
@@ -1248,14 +1233,7 @@
           <w:sz w:val="32"/>
           <w:szCs w:val="32"/>
         </w:rPr>
-        <w:t xml:space="preserve">            </w:t>
-      </w:r>
-      <w:r>
-        <w:rPr>
-          <w:sz w:val="32"/>
-          <w:szCs w:val="32"/>
-        </w:rPr>
-        <w:t>Segundamente:</w:t>
+        <w:t xml:space="preserve">            Segundamente:</w:t>
       </w:r>
     </w:p>
     <w:p>
@@ -1294,7 +1272,7 @@
                     </pic:cNvPicPr>
                   </pic:nvPicPr>
                   <pic:blipFill>
-                    <a:blip r:embed="rId7">
+                    <a:blip r:embed="rId6">
                       <a:extLst>
                         <a:ext uri="{28A0092B-C50C-407E-A947-70E740481C1C}">
                           <a14:useLocalDpi xmlns:a14="http://schemas.microsoft.com/office/drawing/2010/main" val="0"/>
@@ -1355,7 +1333,23 @@
           <w:sz w:val="32"/>
           <w:szCs w:val="32"/>
         </w:rPr>
-        <w:t>oi colocado uma função de captação de som dentro de uma função For, onde o valor indicado no N azul significa a quantidade de vezes que oque está dentro da caixa do For será repetido. E tambem, dentro desse mesmo For, foi colocado uma função de espera, que faz com que apenas depois de ter sido captado a quantidade de vezes especificada por um numero, dado em micro segundos(nesse caso 250), o For passe para a proxima repetição. E por final, fora desse For, foi colocado uma função para criar uma forma de onde Y por dt.</w:t>
+        <w:t xml:space="preserve">oi colocado uma função de captação de som dentro de uma </w:t>
+      </w:r>
+      <w:proofErr w:type="gramStart"/>
+      <w:r>
+        <w:rPr>
+          <w:sz w:val="32"/>
+          <w:szCs w:val="32"/>
+        </w:rPr>
+        <w:t>função For</w:t>
+      </w:r>
+      <w:proofErr w:type="gramEnd"/>
+      <w:r>
+        <w:rPr>
+          <w:sz w:val="32"/>
+          <w:szCs w:val="32"/>
+        </w:rPr>
+        <w:t>, onde o valor indicado no N azul significa a quantidade de vezes que oque está dentro da caixa do For será repetido. E tambem, dentro desse mesmo For, foi colocado uma função de espera, que faz com que apenas depois de ter sido captado a quantidade de vezes especificada por um numero, dado em micro segundos(nesse caso 250), o For passe para a proxima repetição. E por final, fora desse For, foi colocado uma função para criar uma forma de onde Y por dt.</w:t>
       </w:r>
     </w:p>
     <w:p>
@@ -1419,7 +1413,7 @@
                     </pic:cNvPicPr>
                   </pic:nvPicPr>
                   <pic:blipFill>
-                    <a:blip r:embed="rId8">
+                    <a:blip r:embed="rId7">
                       <a:extLst>
                         <a:ext uri="{28A0092B-C50C-407E-A947-70E740481C1C}">
                           <a14:useLocalDpi xmlns:a14="http://schemas.microsoft.com/office/drawing/2010/main" val="0"/>
@@ -1466,14 +1460,7 @@
           <w:sz w:val="32"/>
           <w:szCs w:val="32"/>
         </w:rPr>
-        <w:t xml:space="preserve">            Logo depois, foi colocado uma função para se limpar o sinal adquirido pelo microfone, e colocado em um gráfico para ser analisado</w:t>
-      </w:r>
-      <w:r>
-        <w:rPr>
-          <w:sz w:val="32"/>
-          <w:szCs w:val="32"/>
-        </w:rPr>
-        <w:t>:</w:t>
+        <w:t xml:space="preserve">            Logo depois, foi colocado uma função para se limpar o sinal adquirido pelo microfone, e colocado em um gráfico para ser analisado:</w:t>
       </w:r>
     </w:p>
     <w:p>
@@ -1496,9 +1483,9 @@
         </w:rPr>
         <w:drawing>
           <wp:inline distT="0" distB="0" distL="0" distR="0">
-            <wp:extent cx="3876675" cy="2153708"/>
+            <wp:extent cx="3887649" cy="2200275"/>
             <wp:effectExtent l="0" t="0" r="0" b="0"/>
-            <wp:docPr id="3" name="Picture 3" descr="E:\Maua\Notas\Sinais\2ºa.png"/>
+            <wp:docPr id="5" name="Imagem 5" descr="F:\2ºa.PNG"/>
             <wp:cNvGraphicFramePr>
               <a:graphicFrameLocks xmlns:a="http://schemas.openxmlformats.org/drawingml/2006/main" noChangeAspect="1"/>
             </wp:cNvGraphicFramePr>
@@ -1506,7 +1493,93 @@
               <a:graphicData uri="http://schemas.openxmlformats.org/drawingml/2006/picture">
                 <pic:pic xmlns:pic="http://schemas.openxmlformats.org/drawingml/2006/picture">
                   <pic:nvPicPr>
-                    <pic:cNvPr id="0" name="Picture 3" descr="E:\Maua\Notas\Sinais\2ºa.png"/>
+                    <pic:cNvPr id="0" name="Picture 1" descr="F:\2ºa.PNG"/>
+                    <pic:cNvPicPr>
+                      <a:picLocks noChangeAspect="1" noChangeArrowheads="1"/>
+                    </pic:cNvPicPr>
+                  </pic:nvPicPr>
+                  <pic:blipFill>
+                    <a:blip r:embed="rId8">
+                      <a:extLst>
+                        <a:ext uri="{28A0092B-C50C-407E-A947-70E740481C1C}">
+                          <a14:useLocalDpi xmlns:a14="http://schemas.microsoft.com/office/drawing/2010/main" val="0"/>
+                        </a:ext>
+                      </a:extLst>
+                    </a:blip>
+                    <a:srcRect/>
+                    <a:stretch>
+                      <a:fillRect/>
+                    </a:stretch>
+                  </pic:blipFill>
+                  <pic:spPr bwMode="auto">
+                    <a:xfrm>
+                      <a:off x="0" y="0"/>
+                      <a:ext cx="3953097" cy="2237316"/>
+                    </a:xfrm>
+                    <a:prstGeom prst="rect">
+                      <a:avLst/>
+                    </a:prstGeom>
+                    <a:noFill/>
+                    <a:ln>
+                      <a:noFill/>
+                    </a:ln>
+                  </pic:spPr>
+                </pic:pic>
+              </a:graphicData>
+            </a:graphic>
+          </wp:inline>
+        </w:drawing>
+      </w:r>
+    </w:p>
+    <w:p>
+      <w:pPr>
+        <w:tabs>
+          <w:tab w:val="left" w:pos="2685"/>
+        </w:tabs>
+        <w:rPr>
+          <w:sz w:val="32"/>
+          <w:szCs w:val="32"/>
+        </w:rPr>
+      </w:pPr>
+      <w:r>
+        <w:rPr>
+          <w:sz w:val="32"/>
+          <w:szCs w:val="32"/>
+        </w:rPr>
+        <w:t xml:space="preserve">            E também, depois de passar por uma função para pegar e espectro de amplitude da onda em questão, foi colocado em outro gráfico para a análise:</w:t>
+      </w:r>
+    </w:p>
+    <w:p>
+      <w:pPr>
+        <w:tabs>
+          <w:tab w:val="left" w:pos="2685"/>
+        </w:tabs>
+        <w:jc w:val="center"/>
+        <w:rPr>
+          <w:sz w:val="32"/>
+          <w:szCs w:val="32"/>
+        </w:rPr>
+      </w:pPr>
+      <w:r>
+        <w:rPr>
+          <w:noProof/>
+          <w:sz w:val="32"/>
+          <w:szCs w:val="32"/>
+          <w:lang w:eastAsia="pt-BR"/>
+        </w:rPr>
+        <w:drawing>
+          <wp:inline distT="0" distB="0" distL="0" distR="0">
+            <wp:extent cx="3848100" cy="2193567"/>
+            <wp:effectExtent l="0" t="0" r="0" b="0"/>
+            <wp:docPr id="6" name="Imagem 6" descr="F:\2ºb.PNG"/>
+            <wp:cNvGraphicFramePr>
+              <a:graphicFrameLocks xmlns:a="http://schemas.openxmlformats.org/drawingml/2006/main" noChangeAspect="1"/>
+            </wp:cNvGraphicFramePr>
+            <a:graphic xmlns:a="http://schemas.openxmlformats.org/drawingml/2006/main">
+              <a:graphicData uri="http://schemas.openxmlformats.org/drawingml/2006/picture">
+                <pic:pic xmlns:pic="http://schemas.openxmlformats.org/drawingml/2006/picture">
+                  <pic:nvPicPr>
+                    <pic:cNvPr id="0" name="Picture 2" descr="F:\2ºb.PNG"/>
                     <pic:cNvPicPr>
                       <a:picLocks noChangeAspect="1" noChangeArrowheads="1"/>
                     </pic:cNvPicPr>
@@ -1527,7 +1600,7 @@
                   <pic:spPr bwMode="auto">
                     <a:xfrm>
                       <a:off x="0" y="0"/>
-                      <a:ext cx="3876675" cy="2153708"/>
+                      <a:ext cx="3890316" cy="2217632"/>
                     </a:xfrm>
                     <a:prstGeom prst="rect">
                       <a:avLst/>
@@ -1542,127 +1615,6 @@
             </a:graphic>
           </wp:inline>
         </w:drawing>
-      </w:r>
-      <w:r>
-        <w:rPr>
-          <w:sz w:val="32"/>
-          <w:szCs w:val="32"/>
-        </w:rPr>
-        <w:t>.....</w:t>
-      </w:r>
-      <w:r>
-        <w:rPr>
-          <w:sz w:val="32"/>
-          <w:szCs w:val="32"/>
-        </w:rPr>
-        <w:t>.........</w:t>
-      </w:r>
-    </w:p>
-    <w:p>
-      <w:pPr>
-        <w:tabs>
-          <w:tab w:val="left" w:pos="2685"/>
-        </w:tabs>
-        <w:rPr>
-          <w:sz w:val="32"/>
-          <w:szCs w:val="32"/>
-        </w:rPr>
-      </w:pPr>
-      <w:r>
-        <w:rPr>
-          <w:sz w:val="32"/>
-          <w:szCs w:val="32"/>
-        </w:rPr>
-        <w:t xml:space="preserve">            </w:t>
-      </w:r>
-      <w:r>
-        <w:rPr>
-          <w:sz w:val="32"/>
-          <w:szCs w:val="32"/>
-        </w:rPr>
-        <w:t>E também, depois de passar por uma função para pegar e espectro de amplitude da onda em questão, foi colocado em outro gráfico para a análise:</w:t>
-      </w:r>
-    </w:p>
-    <w:p>
-      <w:pPr>
-        <w:tabs>
-          <w:tab w:val="left" w:pos="2685"/>
-        </w:tabs>
-        <w:jc w:val="center"/>
-        <w:rPr>
-          <w:sz w:val="32"/>
-          <w:szCs w:val="32"/>
-        </w:rPr>
-      </w:pPr>
-      <w:r>
-        <w:rPr>
-          <w:noProof/>
-          <w:sz w:val="32"/>
-          <w:szCs w:val="32"/>
-          <w:lang w:eastAsia="pt-BR"/>
-        </w:rPr>
-        <w:drawing>
-          <wp:inline distT="0" distB="0" distL="0" distR="0" wp14:anchorId="766A7CAC" wp14:editId="6E3DDA8D">
-            <wp:extent cx="3790950" cy="2114875"/>
-            <wp:effectExtent l="0" t="0" r="0" b="0"/>
-            <wp:docPr id="4" name="Picture 4" descr="E:\Maua\Notas\Sinais\2ºb.png"/>
-            <wp:cNvGraphicFramePr>
-              <a:graphicFrameLocks xmlns:a="http://schemas.openxmlformats.org/drawingml/2006/main" noChangeAspect="1"/>
-            </wp:cNvGraphicFramePr>
-            <a:graphic xmlns:a="http://schemas.openxmlformats.org/drawingml/2006/main">
-              <a:graphicData uri="http://schemas.openxmlformats.org/drawingml/2006/picture">
-                <pic:pic xmlns:pic="http://schemas.openxmlformats.org/drawingml/2006/picture">
-                  <pic:nvPicPr>
-                    <pic:cNvPr id="0" name="Picture 4" descr="E:\Maua\Notas\Sinais\2ºb.png"/>
-                    <pic:cNvPicPr>
-                      <a:picLocks noChangeAspect="1" noChangeArrowheads="1"/>
-                    </pic:cNvPicPr>
-                  </pic:nvPicPr>
-                  <pic:blipFill>
-                    <a:blip r:embed="rId10">
-                      <a:extLst>
-                        <a:ext uri="{28A0092B-C50C-407E-A947-70E740481C1C}">
-                          <a14:useLocalDpi xmlns:a14="http://schemas.microsoft.com/office/drawing/2010/main" val="0"/>
-                        </a:ext>
-                      </a:extLst>
-                    </a:blip>
-                    <a:srcRect/>
-                    <a:stretch>
-                      <a:fillRect/>
-                    </a:stretch>
-                  </pic:blipFill>
-                  <pic:spPr bwMode="auto">
-                    <a:xfrm>
-                      <a:off x="0" y="0"/>
-                      <a:ext cx="3801811" cy="2120934"/>
-                    </a:xfrm>
-                    <a:prstGeom prst="rect">
-                      <a:avLst/>
-                    </a:prstGeom>
-                    <a:noFill/>
-                    <a:ln>
-                      <a:noFill/>
-                    </a:ln>
-                  </pic:spPr>
-                </pic:pic>
-              </a:graphicData>
-            </a:graphic>
-          </wp:inline>
-        </w:drawing>
-      </w:r>
-      <w:r>
-        <w:rPr>
-          <w:sz w:val="32"/>
-          <w:szCs w:val="32"/>
-        </w:rPr>
-        <w:t>.....</w:t>
-      </w:r>
-      <w:r>
-        <w:rPr>
-          <w:sz w:val="32"/>
-          <w:szCs w:val="32"/>
-        </w:rPr>
-        <w:t>.........</w:t>
       </w:r>
     </w:p>
     <w:p>
@@ -1702,7 +1654,7 @@
                     </pic:cNvPicPr>
                   </pic:nvPicPr>
                   <pic:blipFill>
-                    <a:blip r:embed="rId11">
+                    <a:blip r:embed="rId10">
                       <a:extLst>
                         <a:ext uri="{28A0092B-C50C-407E-A947-70E740481C1C}">
                           <a14:useLocalDpi xmlns:a14="http://schemas.microsoft.com/office/drawing/2010/main" val="0"/>
@@ -1740,7 +1692,6 @@
           <w:tab w:val="left" w:pos="2685"/>
         </w:tabs>
         <w:rPr>
-          <w:rStyle w:val="Normal"/>
           <w:rFonts w:ascii="Times New Roman" w:eastAsia="Times New Roman" w:hAnsi="Times New Roman" w:cs="Times New Roman"/>
           <w:snapToGrid w:val="0"/>
           <w:color w:val="000000"/>
@@ -1811,7 +1762,7 @@
                     </pic:cNvPicPr>
                   </pic:nvPicPr>
                   <pic:blipFill>
-                    <a:blip r:embed="rId12">
+                    <a:blip r:embed="rId11">
                       <a:extLst>
                         <a:ext uri="{28A0092B-C50C-407E-A947-70E740481C1C}">
                           <a14:useLocalDpi xmlns:a14="http://schemas.microsoft.com/office/drawing/2010/main" val="0"/>
@@ -1858,37 +1809,15 @@
           <w:sz w:val="32"/>
           <w:szCs w:val="32"/>
         </w:rPr>
-        <w:t xml:space="preserve">            </w:t>
-      </w:r>
-      <w:r>
-        <w:rPr>
-          <w:sz w:val="32"/>
-          <w:szCs w:val="32"/>
-        </w:rPr>
-        <w:t>E</w:t>
-      </w:r>
-      <w:r>
-        <w:rPr>
-          <w:sz w:val="32"/>
-          <w:szCs w:val="32"/>
-        </w:rPr>
-        <w:t xml:space="preserve"> ,como mostra na figura, 20 é o número maximo de valores a ser adquirido pela saída dessa função</w:t>
-      </w:r>
-      <w:r>
-        <w:rPr>
-          <w:sz w:val="32"/>
-          <w:szCs w:val="32"/>
-        </w:rPr>
-        <w:t>. Depois de pegar apenas alguns valores do sinal, foi usado uma função para mostrar esses valores adquiridos(multiple tone information):</w:t>
-      </w:r>
-    </w:p>
-    <w:p>
-      <w:pPr>
-        <w:tabs>
-          <w:tab w:val="left" w:pos="2685"/>
-        </w:tabs>
-        <w:rPr>
-          <w:rStyle w:val="Normal"/>
+        <w:t xml:space="preserve">            E ,como mostra na figura, 20 é o número maximo de valores a ser adquirido pela saída dessa função. Depois de pegar apenas alguns valores do sinal, foi usado uma função para mostrar esses valores adquiridos(multiple tone information):</w:t>
+      </w:r>
+    </w:p>
+    <w:p>
+      <w:pPr>
+        <w:tabs>
+          <w:tab w:val="left" w:pos="2685"/>
+        </w:tabs>
+        <w:rPr>
           <w:rFonts w:ascii="Times New Roman" w:eastAsia="Times New Roman" w:hAnsi="Times New Roman" w:cs="Times New Roman"/>
           <w:snapToGrid w:val="0"/>
           <w:color w:val="000000"/>
@@ -1922,9 +1851,9 @@
         </w:rPr>
         <w:drawing>
           <wp:inline distT="0" distB="0" distL="0" distR="0">
-            <wp:extent cx="2354255" cy="4133850"/>
-            <wp:effectExtent l="0" t="0" r="8255" b="0"/>
-            <wp:docPr id="9" name="Picture 9" descr="E:\Maua\Notas\Sinais\3ºb.png"/>
+            <wp:extent cx="2438400" cy="4226560"/>
+            <wp:effectExtent l="0" t="0" r="0" b="2540"/>
+            <wp:docPr id="7" name="Imagem 7" descr="F:\3ºb.PNG"/>
             <wp:cNvGraphicFramePr>
               <a:graphicFrameLocks xmlns:a="http://schemas.openxmlformats.org/drawingml/2006/main" noChangeAspect="1"/>
             </wp:cNvGraphicFramePr>
@@ -1932,13 +1861,13 @@
               <a:graphicData uri="http://schemas.openxmlformats.org/drawingml/2006/picture">
                 <pic:pic xmlns:pic="http://schemas.openxmlformats.org/drawingml/2006/picture">
                   <pic:nvPicPr>
-                    <pic:cNvPr id="0" name="Picture 9" descr="E:\Maua\Notas\Sinais\3ºb.png"/>
+                    <pic:cNvPr id="0" name="Picture 3" descr="F:\3ºb.PNG"/>
                     <pic:cNvPicPr>
                       <a:picLocks noChangeAspect="1" noChangeArrowheads="1"/>
                     </pic:cNvPicPr>
                   </pic:nvPicPr>
                   <pic:blipFill>
-                    <a:blip r:embed="rId13">
+                    <a:blip r:embed="rId12">
                       <a:extLst>
                         <a:ext uri="{28A0092B-C50C-407E-A947-70E740481C1C}">
                           <a14:useLocalDpi xmlns:a14="http://schemas.microsoft.com/office/drawing/2010/main" val="0"/>
@@ -1953,7 +1882,7 @@
                   <pic:spPr bwMode="auto">
                     <a:xfrm>
                       <a:off x="0" y="0"/>
-                      <a:ext cx="2354255" cy="4133850"/>
+                      <a:ext cx="2448264" cy="4243657"/>
                     </a:xfrm>
                     <a:prstGeom prst="rect">
                       <a:avLst/>
@@ -1969,44 +1898,46 @@
           </wp:inline>
         </w:drawing>
       </w:r>
-      <w:r>
-        <w:rPr>
-          <w:sz w:val="32"/>
-          <w:szCs w:val="32"/>
-        </w:rPr>
-        <w:t>...............</w:t>
-      </w:r>
-    </w:p>
-    <w:p>
-      <w:pPr>
-        <w:tabs>
-          <w:tab w:val="left" w:pos="2685"/>
-        </w:tabs>
-        <w:rPr>
-          <w:sz w:val="32"/>
-          <w:szCs w:val="32"/>
-        </w:rPr>
-      </w:pPr>
-      <w:r>
-        <w:rPr>
-          <w:sz w:val="32"/>
-          <w:szCs w:val="32"/>
-        </w:rPr>
-        <w:t xml:space="preserve">            </w:t>
-      </w:r>
-      <w:r>
-        <w:rPr>
-          <w:sz w:val="32"/>
-          <w:szCs w:val="32"/>
-        </w:rPr>
-        <w:t>E no final, com uma função de selecionar o index de uma array, foi retirado apenas as informações necessárias</w:t>
-      </w:r>
-      <w:r>
-        <w:rPr>
-          <w:sz w:val="32"/>
-          <w:szCs w:val="32"/>
-        </w:rPr>
-        <w:t>(amplitude e frequência da onda).</w:t>
+    </w:p>
+    <w:p>
+      <w:pPr>
+        <w:tabs>
+          <w:tab w:val="left" w:pos="2685"/>
+        </w:tabs>
+        <w:rPr>
+          <w:sz w:val="32"/>
+          <w:szCs w:val="32"/>
+        </w:rPr>
+      </w:pPr>
+      <w:r>
+        <w:rPr>
+          <w:sz w:val="32"/>
+          <w:szCs w:val="32"/>
+        </w:rPr>
+        <w:t xml:space="preserve">            E no final, com uma função de selecionar o index de uma array, foi retirado apenas as informações </w:t>
+      </w:r>
+      <w:proofErr w:type="gramStart"/>
+      <w:r>
+        <w:rPr>
+          <w:sz w:val="32"/>
+          <w:szCs w:val="32"/>
+        </w:rPr>
+        <w:t>necessárias</w:t>
+      </w:r>
+      <w:r>
+        <w:rPr>
+          <w:sz w:val="32"/>
+          <w:szCs w:val="32"/>
+        </w:rPr>
+        <w:t>(</w:t>
+      </w:r>
+      <w:proofErr w:type="gramEnd"/>
+      <w:r>
+        <w:rPr>
+          <w:sz w:val="32"/>
+          <w:szCs w:val="32"/>
+        </w:rPr>
+        <w:t>amplitude e frequência da onda).</w:t>
       </w:r>
     </w:p>
     <w:p>
@@ -2046,7 +1977,7 @@
                     </pic:cNvPicPr>
                   </pic:nvPicPr>
                   <pic:blipFill>
-                    <a:blip r:embed="rId14">
+                    <a:blip r:embed="rId13">
                       <a:extLst>
                         <a:ext uri="{28A0092B-C50C-407E-A947-70E740481C1C}">
                           <a14:useLocalDpi xmlns:a14="http://schemas.microsoft.com/office/drawing/2010/main" val="0"/>
@@ -2093,14 +2024,7 @@
           <w:sz w:val="32"/>
           <w:szCs w:val="32"/>
         </w:rPr>
-        <w:t xml:space="preserve">            </w:t>
-      </w:r>
-      <w:r>
-        <w:rPr>
-          <w:sz w:val="32"/>
-          <w:szCs w:val="32"/>
-        </w:rPr>
-        <w:t>Colocando os valores de amplitude e frequência em um For, e dentro dele uma função para separar os dois valores, foi possível criar mais um gráfico de amplitude por frequência, mas dessa vez apenas com os valores anteriormente passados pelo Threshold:</w:t>
+        <w:t xml:space="preserve">            Colocando os valores de amplitude e frequência em um For, e dentro dele uma função para separar os dois valores, foi possível criar mais um gráfico de amplitude por frequência, mas dessa vez apenas com os valores anteriormente passados pelo Threshold:</w:t>
       </w:r>
     </w:p>
     <w:p>
@@ -2123,9 +2047,9 @@
         </w:rPr>
         <w:drawing>
           <wp:inline distT="0" distB="0" distL="0" distR="0">
-            <wp:extent cx="4838700" cy="2809875"/>
-            <wp:effectExtent l="0" t="0" r="0" b="9525"/>
-            <wp:docPr id="12" name="Picture 12" descr="E:\Maua\Notas\Sinais\4ºa.png"/>
+            <wp:extent cx="4943475" cy="2857500"/>
+            <wp:effectExtent l="0" t="0" r="9525" b="0"/>
+            <wp:docPr id="16" name="Imagem 16" descr="F:\4ºa.PNG"/>
             <wp:cNvGraphicFramePr>
               <a:graphicFrameLocks xmlns:a="http://schemas.openxmlformats.org/drawingml/2006/main" noChangeAspect="1"/>
             </wp:cNvGraphicFramePr>
@@ -2133,13 +2057,13 @@
               <a:graphicData uri="http://schemas.openxmlformats.org/drawingml/2006/picture">
                 <pic:pic xmlns:pic="http://schemas.openxmlformats.org/drawingml/2006/picture">
                   <pic:nvPicPr>
-                    <pic:cNvPr id="0" name="Picture 12" descr="E:\Maua\Notas\Sinais\4ºa.png"/>
+                    <pic:cNvPr id="0" name="Picture 4" descr="F:\4ºa.PNG"/>
                     <pic:cNvPicPr>
                       <a:picLocks noChangeAspect="1" noChangeArrowheads="1"/>
                     </pic:cNvPicPr>
                   </pic:nvPicPr>
                   <pic:blipFill>
-                    <a:blip r:embed="rId15">
+                    <a:blip r:embed="rId14">
                       <a:extLst>
                         <a:ext uri="{28A0092B-C50C-407E-A947-70E740481C1C}">
                           <a14:useLocalDpi xmlns:a14="http://schemas.microsoft.com/office/drawing/2010/main" val="0"/>
@@ -2154,7 +2078,7 @@
                   <pic:spPr bwMode="auto">
                     <a:xfrm>
                       <a:off x="0" y="0"/>
-                      <a:ext cx="4838700" cy="2809875"/>
+                      <a:ext cx="4943475" cy="2857500"/>
                     </a:xfrm>
                     <a:prstGeom prst="rect">
                       <a:avLst/>
@@ -2170,107 +2094,61 @@
           </wp:inline>
         </w:drawing>
       </w:r>
-      <w:r>
-        <w:rPr>
-          <w:sz w:val="32"/>
-          <w:szCs w:val="32"/>
-        </w:rPr>
-        <w:t>........</w:t>
-      </w:r>
-    </w:p>
-    <w:p>
-      <w:pPr>
-        <w:tabs>
-          <w:tab w:val="left" w:pos="2685"/>
-        </w:tabs>
-        <w:rPr>
-          <w:sz w:val="32"/>
-          <w:szCs w:val="32"/>
-        </w:rPr>
-      </w:pPr>
-    </w:p>
-    <w:p>
-      <w:pPr>
-        <w:tabs>
-          <w:tab w:val="left" w:pos="2685"/>
-        </w:tabs>
-        <w:rPr>
-          <w:sz w:val="32"/>
-          <w:szCs w:val="32"/>
-        </w:rPr>
-      </w:pPr>
-    </w:p>
-    <w:p>
-      <w:pPr>
-        <w:tabs>
-          <w:tab w:val="left" w:pos="2685"/>
-        </w:tabs>
-        <w:rPr>
-          <w:sz w:val="32"/>
-          <w:szCs w:val="32"/>
-        </w:rPr>
-      </w:pPr>
-    </w:p>
-    <w:p>
-      <w:pPr>
-        <w:tabs>
-          <w:tab w:val="left" w:pos="2685"/>
-        </w:tabs>
-        <w:rPr>
-          <w:sz w:val="32"/>
-          <w:szCs w:val="32"/>
-        </w:rPr>
-      </w:pPr>
-    </w:p>
-    <w:p>
-      <w:pPr>
-        <w:tabs>
-          <w:tab w:val="left" w:pos="2685"/>
-        </w:tabs>
-        <w:rPr>
-          <w:sz w:val="32"/>
-          <w:szCs w:val="32"/>
-        </w:rPr>
-      </w:pPr>
-    </w:p>
-    <w:p>
-      <w:pPr>
-        <w:tabs>
-          <w:tab w:val="left" w:pos="2685"/>
-        </w:tabs>
-        <w:rPr>
-          <w:sz w:val="32"/>
-          <w:szCs w:val="32"/>
-        </w:rPr>
-      </w:pPr>
-    </w:p>
-    <w:p>
-      <w:pPr>
-        <w:tabs>
-          <w:tab w:val="left" w:pos="2685"/>
-        </w:tabs>
-        <w:rPr>
-          <w:sz w:val="32"/>
-          <w:szCs w:val="32"/>
-        </w:rPr>
-      </w:pPr>
-    </w:p>
-    <w:p>
-      <w:pPr>
-        <w:tabs>
-          <w:tab w:val="left" w:pos="2685"/>
-        </w:tabs>
-        <w:rPr>
-          <w:sz w:val="32"/>
-          <w:szCs w:val="32"/>
-        </w:rPr>
-      </w:pPr>
-    </w:p>
-    <w:p>
-      <w:pPr>
-        <w:tabs>
-          <w:tab w:val="left" w:pos="2685"/>
-        </w:tabs>
+    </w:p>
+    <w:p>
+      <w:pPr>
+        <w:tabs>
+          <w:tab w:val="left" w:pos="2685"/>
+        </w:tabs>
+        <w:jc w:val="center"/>
+        <w:rPr>
+          <w:sz w:val="32"/>
+          <w:szCs w:val="32"/>
+        </w:rPr>
+      </w:pPr>
+    </w:p>
+    <w:p>
+      <w:pPr>
+        <w:tabs>
+          <w:tab w:val="left" w:pos="2685"/>
+        </w:tabs>
+        <w:jc w:val="center"/>
+        <w:rPr>
+          <w:sz w:val="32"/>
+          <w:szCs w:val="32"/>
+        </w:rPr>
+      </w:pPr>
+    </w:p>
+    <w:p>
+      <w:pPr>
+        <w:tabs>
+          <w:tab w:val="left" w:pos="2685"/>
+        </w:tabs>
+        <w:jc w:val="center"/>
+        <w:rPr>
+          <w:sz w:val="32"/>
+          <w:szCs w:val="32"/>
+        </w:rPr>
+      </w:pPr>
+    </w:p>
+    <w:p>
+      <w:pPr>
+        <w:tabs>
+          <w:tab w:val="left" w:pos="2685"/>
+        </w:tabs>
+        <w:jc w:val="center"/>
+        <w:rPr>
+          <w:sz w:val="32"/>
+          <w:szCs w:val="32"/>
+        </w:rPr>
+      </w:pPr>
+    </w:p>
+    <w:p>
+      <w:pPr>
+        <w:tabs>
+          <w:tab w:val="left" w:pos="2685"/>
+        </w:tabs>
+        <w:jc w:val="center"/>
         <w:rPr>
           <w:sz w:val="32"/>
           <w:szCs w:val="32"/>
@@ -2314,7 +2192,7 @@
                     </pic:cNvPicPr>
                   </pic:nvPicPr>
                   <pic:blipFill>
-                    <a:blip r:embed="rId16">
+                    <a:blip r:embed="rId15">
                       <a:extLst>
                         <a:ext uri="{28A0092B-C50C-407E-A947-70E740481C1C}">
                           <a14:useLocalDpi xmlns:a14="http://schemas.microsoft.com/office/drawing/2010/main" val="0"/>
@@ -2361,6 +2239,524 @@
           <w:sz w:val="32"/>
           <w:szCs w:val="32"/>
         </w:rPr>
+        <w:t xml:space="preserve">            Usando novamente a </w:t>
+      </w:r>
+      <w:proofErr w:type="gramStart"/>
+      <w:r>
+        <w:rPr>
+          <w:sz w:val="32"/>
+          <w:szCs w:val="32"/>
+        </w:rPr>
+        <w:t>função For</w:t>
+      </w:r>
+      <w:proofErr w:type="gramEnd"/>
+      <w:r>
+        <w:rPr>
+          <w:sz w:val="32"/>
+          <w:szCs w:val="32"/>
+        </w:rPr>
+        <w:t>, e colocando o número de repetições igual ao quantidade de valores que foram passados no Threshold, foi comparado a amplitude de cada casa do vetor com sua casa anterior e sua casa posterior, e se esse valor fosse o maior dentre esses 3</w:t>
+      </w:r>
+      <w:r>
+        <w:rPr>
+          <w:sz w:val="32"/>
+          <w:szCs w:val="32"/>
+        </w:rPr>
+        <w:t>, armazenou-se em um outro</w:t>
+      </w:r>
+      <w:r>
+        <w:rPr>
+          <w:sz w:val="32"/>
+          <w:szCs w:val="32"/>
+        </w:rPr>
+        <w:t xml:space="preserve"> </w:t>
+      </w:r>
+      <w:r>
+        <w:rPr>
+          <w:sz w:val="32"/>
+          <w:szCs w:val="32"/>
+        </w:rPr>
+        <w:t>vetor de 2 casas apenas, ou digamos, está sendo pego os dois primeiros formantes da onda de voz passada pelo microfone e armazenando em um vetor para futuras analises.</w:t>
+      </w:r>
+    </w:p>
+    <w:p>
+      <w:pPr>
+        <w:tabs>
+          <w:tab w:val="left" w:pos="2685"/>
+        </w:tabs>
+        <w:rPr>
+          <w:sz w:val="32"/>
+          <w:szCs w:val="32"/>
+        </w:rPr>
+      </w:pPr>
+    </w:p>
+    <w:p>
+      <w:pPr>
+        <w:tabs>
+          <w:tab w:val="left" w:pos="2685"/>
+        </w:tabs>
+        <w:rPr>
+          <w:sz w:val="32"/>
+          <w:szCs w:val="32"/>
+        </w:rPr>
+      </w:pPr>
+      <w:r>
+        <w:rPr>
+          <w:noProof/>
+          <w:sz w:val="32"/>
+          <w:szCs w:val="32"/>
+          <w:lang w:eastAsia="pt-BR"/>
+        </w:rPr>
+        <w:drawing>
+          <wp:inline distT="0" distB="0" distL="0" distR="0">
+            <wp:extent cx="4791075" cy="3467100"/>
+            <wp:effectExtent l="0" t="0" r="9525" b="0"/>
+            <wp:docPr id="17" name="Imagem 17" descr="F:\6º.PNG"/>
+            <wp:cNvGraphicFramePr>
+              <a:graphicFrameLocks xmlns:a="http://schemas.openxmlformats.org/drawingml/2006/main" noChangeAspect="1"/>
+            </wp:cNvGraphicFramePr>
+            <a:graphic xmlns:a="http://schemas.openxmlformats.org/drawingml/2006/main">
+              <a:graphicData uri="http://schemas.openxmlformats.org/drawingml/2006/picture">
+                <pic:pic xmlns:pic="http://schemas.openxmlformats.org/drawingml/2006/picture">
+                  <pic:nvPicPr>
+                    <pic:cNvPr id="0" name="Picture 5" descr="F:\6º.PNG"/>
+                    <pic:cNvPicPr>
+                      <a:picLocks noChangeAspect="1" noChangeArrowheads="1"/>
+                    </pic:cNvPicPr>
+                  </pic:nvPicPr>
+                  <pic:blipFill>
+                    <a:blip r:embed="rId16">
+                      <a:extLst>
+                        <a:ext uri="{28A0092B-C50C-407E-A947-70E740481C1C}">
+                          <a14:useLocalDpi xmlns:a14="http://schemas.microsoft.com/office/drawing/2010/main" val="0"/>
+                        </a:ext>
+                      </a:extLst>
+                    </a:blip>
+                    <a:srcRect/>
+                    <a:stretch>
+                      <a:fillRect/>
+                    </a:stretch>
+                  </pic:blipFill>
+                  <pic:spPr bwMode="auto">
+                    <a:xfrm>
+                      <a:off x="0" y="0"/>
+                      <a:ext cx="4791075" cy="3467100"/>
+                    </a:xfrm>
+                    <a:prstGeom prst="rect">
+                      <a:avLst/>
+                    </a:prstGeom>
+                    <a:noFill/>
+                    <a:ln>
+                      <a:noFill/>
+                    </a:ln>
+                  </pic:spPr>
+                </pic:pic>
+              </a:graphicData>
+            </a:graphic>
+          </wp:inline>
+        </w:drawing>
+      </w:r>
+    </w:p>
+    <w:p>
+      <w:pPr>
+        <w:tabs>
+          <w:tab w:val="left" w:pos="2685"/>
+        </w:tabs>
+        <w:rPr>
+          <w:sz w:val="32"/>
+          <w:szCs w:val="32"/>
+        </w:rPr>
+      </w:pPr>
+      <w:r>
+        <w:rPr>
+          <w:sz w:val="32"/>
+          <w:szCs w:val="32"/>
+        </w:rPr>
+        <w:t xml:space="preserve">            Pegando os resultados dos primeiros dois formantes, dependendo do botão clicado, armazenando-se em uma das</w:t>
+      </w:r>
+      <w:r>
+        <w:rPr>
+          <w:sz w:val="32"/>
+          <w:szCs w:val="32"/>
+        </w:rPr>
+        <w:t xml:space="preserve"> </w:t>
+      </w:r>
+      <w:proofErr w:type="spellStart"/>
+      <w:r>
+        <w:rPr>
+          <w:sz w:val="32"/>
+          <w:szCs w:val="32"/>
+        </w:rPr>
+        <w:t>arrays</w:t>
+      </w:r>
+      <w:proofErr w:type="spellEnd"/>
+      <w:r>
+        <w:rPr>
+          <w:sz w:val="32"/>
+          <w:szCs w:val="32"/>
+        </w:rPr>
+        <w:t xml:space="preserve"> de valores de A, O ou U.</w:t>
+      </w:r>
+    </w:p>
+    <w:p>
+      <w:pPr>
+        <w:tabs>
+          <w:tab w:val="left" w:pos="2685"/>
+        </w:tabs>
+        <w:jc w:val="center"/>
+        <w:rPr>
+          <w:sz w:val="32"/>
+          <w:szCs w:val="32"/>
+        </w:rPr>
+      </w:pPr>
+      <w:r>
+        <w:rPr>
+          <w:noProof/>
+          <w:sz w:val="32"/>
+          <w:szCs w:val="32"/>
+          <w:lang w:eastAsia="pt-BR"/>
+        </w:rPr>
+        <w:lastRenderedPageBreak/>
+        <w:drawing>
+          <wp:inline distT="0" distB="0" distL="0" distR="0">
+            <wp:extent cx="3352800" cy="2486025"/>
+            <wp:effectExtent l="0" t="0" r="0" b="9525"/>
+            <wp:docPr id="18" name="Imagem 18" descr="F:\7º.PNG"/>
+            <wp:cNvGraphicFramePr>
+              <a:graphicFrameLocks xmlns:a="http://schemas.openxmlformats.org/drawingml/2006/main" noChangeAspect="1"/>
+            </wp:cNvGraphicFramePr>
+            <a:graphic xmlns:a="http://schemas.openxmlformats.org/drawingml/2006/main">
+              <a:graphicData uri="http://schemas.openxmlformats.org/drawingml/2006/picture">
+                <pic:pic xmlns:pic="http://schemas.openxmlformats.org/drawingml/2006/picture">
+                  <pic:nvPicPr>
+                    <pic:cNvPr id="0" name="Picture 6" descr="F:\7º.PNG"/>
+                    <pic:cNvPicPr>
+                      <a:picLocks noChangeAspect="1" noChangeArrowheads="1"/>
+                    </pic:cNvPicPr>
+                  </pic:nvPicPr>
+                  <pic:blipFill>
+                    <a:blip r:embed="rId17">
+                      <a:extLst>
+                        <a:ext uri="{28A0092B-C50C-407E-A947-70E740481C1C}">
+                          <a14:useLocalDpi xmlns:a14="http://schemas.microsoft.com/office/drawing/2010/main" val="0"/>
+                        </a:ext>
+                      </a:extLst>
+                    </a:blip>
+                    <a:srcRect/>
+                    <a:stretch>
+                      <a:fillRect/>
+                    </a:stretch>
+                  </pic:blipFill>
+                  <pic:spPr bwMode="auto">
+                    <a:xfrm>
+                      <a:off x="0" y="0"/>
+                      <a:ext cx="3352800" cy="2486025"/>
+                    </a:xfrm>
+                    <a:prstGeom prst="rect">
+                      <a:avLst/>
+                    </a:prstGeom>
+                    <a:noFill/>
+                    <a:ln>
+                      <a:noFill/>
+                    </a:ln>
+                  </pic:spPr>
+                </pic:pic>
+              </a:graphicData>
+            </a:graphic>
+          </wp:inline>
+        </w:drawing>
+      </w:r>
+    </w:p>
+    <w:p>
+      <w:pPr>
+        <w:tabs>
+          <w:tab w:val="left" w:pos="2685"/>
+        </w:tabs>
+        <w:jc w:val="both"/>
+        <w:rPr>
+          <w:sz w:val="32"/>
+          <w:szCs w:val="32"/>
+        </w:rPr>
+      </w:pPr>
+      <w:r>
+        <w:rPr>
+          <w:sz w:val="32"/>
+          <w:szCs w:val="32"/>
+        </w:rPr>
+        <w:t xml:space="preserve">            Depois de separar em diferentes </w:t>
+      </w:r>
+      <w:proofErr w:type="spellStart"/>
+      <w:r>
+        <w:rPr>
+          <w:sz w:val="32"/>
+          <w:szCs w:val="32"/>
+        </w:rPr>
+        <w:t>arrays</w:t>
+      </w:r>
+      <w:proofErr w:type="spellEnd"/>
+      <w:r>
+        <w:rPr>
+          <w:sz w:val="32"/>
+          <w:szCs w:val="32"/>
+        </w:rPr>
+        <w:t xml:space="preserve"> os valores de A, O e U, plotou-se em um gráfico de pontos XY:</w:t>
+      </w:r>
+    </w:p>
+    <w:p>
+      <w:pPr>
+        <w:tabs>
+          <w:tab w:val="left" w:pos="2685"/>
+        </w:tabs>
+        <w:jc w:val="center"/>
+        <w:rPr>
+          <w:sz w:val="32"/>
+          <w:szCs w:val="32"/>
+        </w:rPr>
+      </w:pPr>
+      <w:r>
+        <w:rPr>
+          <w:noProof/>
+          <w:sz w:val="32"/>
+          <w:szCs w:val="32"/>
+          <w:lang w:eastAsia="pt-BR"/>
+        </w:rPr>
+        <w:drawing>
+          <wp:inline distT="0" distB="0" distL="0" distR="0">
+            <wp:extent cx="5114925" cy="2896403"/>
+            <wp:effectExtent l="0" t="0" r="0" b="0"/>
+            <wp:docPr id="21" name="Imagem 21" descr="F:\7ºa.PNG"/>
+            <wp:cNvGraphicFramePr>
+              <a:graphicFrameLocks xmlns:a="http://schemas.openxmlformats.org/drawingml/2006/main" noChangeAspect="1"/>
+            </wp:cNvGraphicFramePr>
+            <a:graphic xmlns:a="http://schemas.openxmlformats.org/drawingml/2006/main">
+              <a:graphicData uri="http://schemas.openxmlformats.org/drawingml/2006/picture">
+                <pic:pic xmlns:pic="http://schemas.openxmlformats.org/drawingml/2006/picture">
+                  <pic:nvPicPr>
+                    <pic:cNvPr id="0" name="Picture 9" descr="F:\7ºa.PNG"/>
+                    <pic:cNvPicPr>
+                      <a:picLocks noChangeAspect="1" noChangeArrowheads="1"/>
+                    </pic:cNvPicPr>
+                  </pic:nvPicPr>
+                  <pic:blipFill>
+                    <a:blip r:embed="rId18">
+                      <a:extLst>
+                        <a:ext uri="{28A0092B-C50C-407E-A947-70E740481C1C}">
+                          <a14:useLocalDpi xmlns:a14="http://schemas.microsoft.com/office/drawing/2010/main" val="0"/>
+                        </a:ext>
+                      </a:extLst>
+                    </a:blip>
+                    <a:srcRect/>
+                    <a:stretch>
+                      <a:fillRect/>
+                    </a:stretch>
+                  </pic:blipFill>
+                  <pic:spPr bwMode="auto">
+                    <a:xfrm>
+                      <a:off x="0" y="0"/>
+                      <a:ext cx="5136330" cy="2908524"/>
+                    </a:xfrm>
+                    <a:prstGeom prst="rect">
+                      <a:avLst/>
+                    </a:prstGeom>
+                    <a:noFill/>
+                    <a:ln>
+                      <a:noFill/>
+                    </a:ln>
+                  </pic:spPr>
+                </pic:pic>
+              </a:graphicData>
+            </a:graphic>
+          </wp:inline>
+        </w:drawing>
+      </w:r>
+    </w:p>
+    <w:p>
+      <w:pPr>
+        <w:tabs>
+          <w:tab w:val="left" w:pos="2685"/>
+        </w:tabs>
+        <w:rPr>
+          <w:rFonts w:ascii="Times New Roman" w:eastAsia="Times New Roman" w:hAnsi="Times New Roman" w:cs="Times New Roman"/>
+          <w:snapToGrid w:val="0"/>
+          <w:color w:val="000000"/>
+          <w:w w:val="0"/>
+          <w:sz w:val="0"/>
+          <w:szCs w:val="0"/>
+          <w:u w:color="000000"/>
+          <w:bdr w:val="none" w:sz="0" w:space="0" w:color="000000"/>
+          <w:shd w:val="clear" w:color="000000" w:fill="000000"/>
+          <w:lang w:val="x-none" w:eastAsia="x-none" w:bidi="x-none"/>
+        </w:rPr>
+      </w:pPr>
+      <w:r>
+        <w:rPr>
+          <w:sz w:val="32"/>
+          <w:szCs w:val="32"/>
+        </w:rPr>
+        <w:t xml:space="preserve">            E depois passando as </w:t>
+      </w:r>
+      <w:proofErr w:type="spellStart"/>
+      <w:r>
+        <w:rPr>
+          <w:sz w:val="32"/>
+          <w:szCs w:val="32"/>
+        </w:rPr>
+        <w:t>arrays</w:t>
+      </w:r>
+      <w:proofErr w:type="spellEnd"/>
+      <w:r>
+        <w:rPr>
+          <w:sz w:val="32"/>
+          <w:szCs w:val="32"/>
+        </w:rPr>
+        <w:t xml:space="preserve"> por uma função de covariância, analisando o resultado com os demais </w:t>
+      </w:r>
+      <w:proofErr w:type="spellStart"/>
+      <w:r>
+        <w:rPr>
+          <w:sz w:val="32"/>
+          <w:szCs w:val="32"/>
+        </w:rPr>
+        <w:t>arrays</w:t>
+      </w:r>
+      <w:proofErr w:type="spellEnd"/>
+      <w:r>
+        <w:rPr>
+          <w:sz w:val="32"/>
+          <w:szCs w:val="32"/>
+        </w:rPr>
+        <w:t>, fazendo piscar uma luz da vogal que está mais próxima da voz passada pelo microfone:</w:t>
+      </w:r>
+      <w:r>
+        <w:rPr>
+          <w:rFonts w:ascii="Times New Roman" w:eastAsia="Times New Roman" w:hAnsi="Times New Roman" w:cs="Times New Roman"/>
+          <w:snapToGrid w:val="0"/>
+          <w:color w:val="000000"/>
+          <w:w w:val="0"/>
+          <w:sz w:val="0"/>
+          <w:szCs w:val="0"/>
+          <w:u w:color="000000"/>
+          <w:bdr w:val="none" w:sz="0" w:space="0" w:color="000000"/>
+          <w:shd w:val="clear" w:color="000000" w:fill="000000"/>
+          <w:lang w:val="x-none" w:eastAsia="x-none" w:bidi="x-none"/>
+        </w:rPr>
+        <w:t xml:space="preserve"> </w:t>
+      </w:r>
+    </w:p>
+    <w:p>
+      <w:pPr>
+        <w:tabs>
+          <w:tab w:val="left" w:pos="2685"/>
+        </w:tabs>
+        <w:jc w:val="center"/>
+        <w:rPr>
+          <w:sz w:val="32"/>
+          <w:szCs w:val="32"/>
+        </w:rPr>
+      </w:pPr>
+      <w:r>
+        <w:rPr>
+          <w:noProof/>
+          <w:sz w:val="32"/>
+          <w:szCs w:val="32"/>
+          <w:lang w:eastAsia="pt-BR"/>
+        </w:rPr>
+        <w:drawing>
+          <wp:inline distT="0" distB="0" distL="0" distR="0">
+            <wp:extent cx="2190750" cy="1400175"/>
+            <wp:effectExtent l="0" t="0" r="0" b="9525"/>
+            <wp:docPr id="22" name="Imagem 22" descr="F:\botoes.PNG"/>
+            <wp:cNvGraphicFramePr>
+              <a:graphicFrameLocks xmlns:a="http://schemas.openxmlformats.org/drawingml/2006/main" noChangeAspect="1"/>
+            </wp:cNvGraphicFramePr>
+            <a:graphic xmlns:a="http://schemas.openxmlformats.org/drawingml/2006/main">
+              <a:graphicData uri="http://schemas.openxmlformats.org/drawingml/2006/picture">
+                <pic:pic xmlns:pic="http://schemas.openxmlformats.org/drawingml/2006/picture">
+                  <pic:nvPicPr>
+                    <pic:cNvPr id="0" name="Picture 10" descr="F:\botoes.PNG"/>
+                    <pic:cNvPicPr>
+                      <a:picLocks noChangeAspect="1" noChangeArrowheads="1"/>
+                    </pic:cNvPicPr>
+                  </pic:nvPicPr>
+                  <pic:blipFill>
+                    <a:blip r:embed="rId19">
+                      <a:extLst>
+                        <a:ext uri="{28A0092B-C50C-407E-A947-70E740481C1C}">
+                          <a14:useLocalDpi xmlns:a14="http://schemas.microsoft.com/office/drawing/2010/main" val="0"/>
+                        </a:ext>
+                      </a:extLst>
+                    </a:blip>
+                    <a:srcRect/>
+                    <a:stretch>
+                      <a:fillRect/>
+                    </a:stretch>
+                  </pic:blipFill>
+                  <pic:spPr bwMode="auto">
+                    <a:xfrm>
+                      <a:off x="0" y="0"/>
+                      <a:ext cx="2190750" cy="1400175"/>
+                    </a:xfrm>
+                    <a:prstGeom prst="rect">
+                      <a:avLst/>
+                    </a:prstGeom>
+                    <a:noFill/>
+                    <a:ln>
+                      <a:noFill/>
+                    </a:ln>
+                  </pic:spPr>
+                </pic:pic>
+              </a:graphicData>
+            </a:graphic>
+          </wp:inline>
+        </w:drawing>
+      </w:r>
+    </w:p>
+    <w:p>
+      <w:pPr>
+        <w:tabs>
+          <w:tab w:val="left" w:pos="2685"/>
+        </w:tabs>
+        <w:jc w:val="center"/>
+        <w:rPr>
+          <w:sz w:val="44"/>
+          <w:szCs w:val="32"/>
+        </w:rPr>
+      </w:pPr>
+      <w:r>
+        <w:rPr>
+          <w:sz w:val="44"/>
+          <w:szCs w:val="32"/>
+        </w:rPr>
+        <w:lastRenderedPageBreak/>
+        <w:t>Objetivos Atingidos</w:t>
+      </w:r>
+    </w:p>
+    <w:p>
+      <w:pPr>
+        <w:tabs>
+          <w:tab w:val="left" w:pos="2685"/>
+        </w:tabs>
+        <w:rPr>
+          <w:sz w:val="32"/>
+          <w:szCs w:val="32"/>
+        </w:rPr>
+      </w:pPr>
+    </w:p>
+    <w:p>
+      <w:pPr>
+        <w:tabs>
+          <w:tab w:val="left" w:pos="2685"/>
+        </w:tabs>
+        <w:rPr>
+          <w:sz w:val="32"/>
+          <w:szCs w:val="32"/>
+        </w:rPr>
+      </w:pPr>
+      <w:r>
+        <w:rPr>
+          <w:sz w:val="32"/>
+          <w:szCs w:val="32"/>
+        </w:rPr>
         <w:t xml:space="preserve">            </w:t>
       </w:r>
       <w:r>
@@ -2368,14 +2764,127 @@
           <w:sz w:val="32"/>
           <w:szCs w:val="32"/>
         </w:rPr>
-        <w:t>Usando novamente a função For, e colocando o número de repetições igual ao quantidade de valores que foram passados no Threshold, foi comparado a amplitude de cada casa do vetor com sua casa anterior e sua casa posterior, e se esse valor fosse o maior dentre esses 3</w:t>
-      </w:r>
-      <w:r>
-        <w:rPr>
-          <w:sz w:val="32"/>
-          <w:szCs w:val="32"/>
-        </w:rPr>
-        <w:t>, armazenou-se em um outro vetor de 2 casas apenas, ou digamos, está sendo pego os dois primeiros formantes da onda de voz passada pelo microfone e armazenando em um vetor para futuras analises.</w:t>
+        <w:t>Dos objetivos propostos pela atividade, mesmo com programa não conseguindo diferenciar perfeitamente as vogais expressadas pelo microfone, pode-se dizer que todos os objetivos foram atingidos, pois a voz humana é muito imprecisa, logo, fazendo um programa simples como foi proposto, não se pode esperar uma diferenciação de vogais perfeita.</w:t>
+      </w:r>
+    </w:p>
+    <w:p>
+      <w:pPr>
+        <w:tabs>
+          <w:tab w:val="left" w:pos="2685"/>
+        </w:tabs>
+        <w:rPr>
+          <w:sz w:val="32"/>
+          <w:szCs w:val="32"/>
+        </w:rPr>
+      </w:pPr>
+    </w:p>
+    <w:p>
+      <w:pPr>
+        <w:tabs>
+          <w:tab w:val="left" w:pos="2685"/>
+        </w:tabs>
+        <w:rPr>
+          <w:sz w:val="32"/>
+          <w:szCs w:val="32"/>
+        </w:rPr>
+      </w:pPr>
+    </w:p>
+    <w:p>
+      <w:pPr>
+        <w:tabs>
+          <w:tab w:val="left" w:pos="2685"/>
+        </w:tabs>
+        <w:rPr>
+          <w:sz w:val="32"/>
+          <w:szCs w:val="32"/>
+        </w:rPr>
+      </w:pPr>
+    </w:p>
+    <w:p>
+      <w:pPr>
+        <w:tabs>
+          <w:tab w:val="left" w:pos="2685"/>
+        </w:tabs>
+        <w:jc w:val="center"/>
+        <w:rPr>
+          <w:sz w:val="44"/>
+          <w:szCs w:val="32"/>
+        </w:rPr>
+      </w:pPr>
+      <w:r>
+        <w:rPr>
+          <w:sz w:val="44"/>
+          <w:szCs w:val="32"/>
+        </w:rPr>
+        <w:t>Conclusões</w:t>
+      </w:r>
+    </w:p>
+    <w:p>
+      <w:pPr>
+        <w:tabs>
+          <w:tab w:val="left" w:pos="2685"/>
+        </w:tabs>
+        <w:rPr>
+          <w:sz w:val="32"/>
+          <w:szCs w:val="32"/>
+        </w:rPr>
+      </w:pPr>
+    </w:p>
+    <w:p>
+      <w:pPr>
+        <w:tabs>
+          <w:tab w:val="left" w:pos="2685"/>
+        </w:tabs>
+        <w:rPr>
+          <w:sz w:val="32"/>
+          <w:szCs w:val="32"/>
+        </w:rPr>
+      </w:pPr>
+      <w:r>
+        <w:rPr>
+          <w:sz w:val="32"/>
+          <w:szCs w:val="32"/>
+        </w:rPr>
+        <w:t xml:space="preserve">            </w:t>
+      </w:r>
+      <w:r>
+        <w:rPr>
+          <w:sz w:val="32"/>
+          <w:szCs w:val="32"/>
+        </w:rPr>
+        <w:t>A voz humana é</w:t>
+      </w:r>
+      <w:r>
+        <w:rPr>
+          <w:sz w:val="32"/>
+          <w:szCs w:val="32"/>
+        </w:rPr>
+        <w:t xml:space="preserve"> muito complexa para se definir com tanta simplicidade, mas com muitos estudos e diferentes aplicações, é possível diferenciar a pessoa que está gesticulando e até sobre o assunto que ela está falando. </w:t>
+      </w:r>
+      <w:proofErr w:type="spellStart"/>
+      <w:r>
+        <w:rPr>
+          <w:sz w:val="32"/>
+          <w:szCs w:val="32"/>
+        </w:rPr>
+        <w:t>Porem</w:t>
+      </w:r>
+      <w:proofErr w:type="spellEnd"/>
+      <w:r>
+        <w:rPr>
+          <w:sz w:val="32"/>
+          <w:szCs w:val="32"/>
+        </w:rPr>
+        <w:t xml:space="preserve">, com pouco tempo, </w:t>
+      </w:r>
+      <w:bookmarkStart w:id="0" w:name="_GoBack"/>
+      <w:bookmarkEnd w:id="0"/>
+      <w:r>
+        <w:rPr>
+          <w:sz w:val="32"/>
+          <w:szCs w:val="32"/>
+        </w:rPr>
+        <w:t>já foi possível diferenciar vogais, e aprender muitas coisas sobre frequência e amplitude de ondas, e outros conceitos da fala humana em especifico.</w:t>
       </w:r>
     </w:p>
     <w:sectPr>
@@ -2389,7 +2898,7 @@
 </file>
 
 <file path=word/styles.xml><?xml version="1.0" encoding="utf-8"?>
-<w:styles xmlns:mc="http://schemas.openxmlformats.org/markup-compatibility/2006" xmlns:r="http://schemas.openxmlformats.org/officeDocument/2006/relationships" xmlns:w="http://schemas.openxmlformats.org/wordprocessingml/2006/main" xmlns:w14="http://schemas.microsoft.com/office/word/2010/wordml" mc:Ignorable="w14">
+<w:styles xmlns:mc="http://schemas.openxmlformats.org/markup-compatibility/2006" xmlns:r="http://schemas.openxmlformats.org/officeDocument/2006/relationships" xmlns:w="http://schemas.openxmlformats.org/wordprocessingml/2006/main" xmlns:w14="http://schemas.microsoft.com/office/word/2010/wordml" xmlns:w15="http://schemas.microsoft.com/office/word/2012/wordml" xmlns:w16se="http://schemas.microsoft.com/office/word/2015/wordml/symex" mc:Ignorable="w14 w15 w16se">
   <w:docDefaults>
     <w:rPrDefault>
       <w:rPr>
@@ -2405,156 +2914,390 @@
       </w:pPr>
     </w:pPrDefault>
   </w:docDefaults>
-  <w:latentStyles w:defLockedState="0" w:defUIPriority="99" w:defSemiHidden="1" w:defUnhideWhenUsed="1" w:defQFormat="0" w:count="267">
-    <w:lsdException w:name="Normal" w:semiHidden="0" w:uiPriority="0" w:unhideWhenUsed="0" w:qFormat="1"/>
-    <w:lsdException w:name="heading 1" w:semiHidden="0" w:uiPriority="9" w:unhideWhenUsed="0" w:qFormat="1"/>
-    <w:lsdException w:name="heading 2" w:uiPriority="9" w:qFormat="1"/>
-    <w:lsdException w:name="heading 3" w:uiPriority="9" w:qFormat="1"/>
-    <w:lsdException w:name="heading 4" w:uiPriority="9" w:qFormat="1"/>
-    <w:lsdException w:name="heading 5" w:uiPriority="9" w:qFormat="1"/>
-    <w:lsdException w:name="heading 6" w:uiPriority="9" w:qFormat="1"/>
-    <w:lsdException w:name="heading 7" w:uiPriority="9" w:qFormat="1"/>
-    <w:lsdException w:name="heading 8" w:uiPriority="9" w:qFormat="1"/>
-    <w:lsdException w:name="heading 9" w:uiPriority="9" w:qFormat="1"/>
-    <w:lsdException w:name="toc 1" w:uiPriority="39"/>
-    <w:lsdException w:name="toc 2" w:uiPriority="39"/>
-    <w:lsdException w:name="toc 3" w:uiPriority="39"/>
-    <w:lsdException w:name="toc 4" w:uiPriority="39"/>
-    <w:lsdException w:name="toc 5" w:uiPriority="39"/>
-    <w:lsdException w:name="toc 6" w:uiPriority="39"/>
-    <w:lsdException w:name="toc 7" w:uiPriority="39"/>
-    <w:lsdException w:name="toc 8" w:uiPriority="39"/>
-    <w:lsdException w:name="toc 9" w:uiPriority="39"/>
-    <w:lsdException w:name="caption" w:uiPriority="35" w:qFormat="1"/>
-    <w:lsdException w:name="Title" w:semiHidden="0" w:uiPriority="10" w:unhideWhenUsed="0" w:qFormat="1"/>
-    <w:lsdException w:name="Default Paragraph Font" w:uiPriority="1"/>
-    <w:lsdException w:name="Subtitle" w:semiHidden="0" w:uiPriority="11" w:unhideWhenUsed="0" w:qFormat="1"/>
-    <w:lsdException w:name="Strong" w:semiHidden="0" w:uiPriority="22" w:unhideWhenUsed="0" w:qFormat="1"/>
-    <w:lsdException w:name="Emphasis" w:semiHidden="0" w:uiPriority="20" w:unhideWhenUsed="0" w:qFormat="1"/>
-    <w:lsdException w:name="Table Grid" w:semiHidden="0" w:uiPriority="39" w:unhideWhenUsed="0"/>
-    <w:lsdException w:name="Placeholder Text" w:unhideWhenUsed="0"/>
-    <w:lsdException w:name="No Spacing" w:semiHidden="0" w:uiPriority="1" w:unhideWhenUsed="0" w:qFormat="1"/>
-    <w:lsdException w:name="Light Shading" w:semiHidden="0" w:uiPriority="60" w:unhideWhenUsed="0"/>
-    <w:lsdException w:name="Light List" w:semiHidden="0" w:uiPriority="61" w:unhideWhenUsed="0"/>
-    <w:lsdException w:name="Light Grid" w:semiHidden="0" w:uiPriority="62" w:unhideWhenUsed="0"/>
-    <w:lsdException w:name="Medium Shading 1" w:semiHidden="0" w:uiPriority="63" w:unhideWhenUsed="0"/>
-    <w:lsdException w:name="Medium Shading 2" w:semiHidden="0" w:uiPriority="64" w:unhideWhenUsed="0"/>
-    <w:lsdException w:name="Medium List 1" w:semiHidden="0" w:uiPriority="65" w:unhideWhenUsed="0"/>
-    <w:lsdException w:name="Medium List 2" w:semiHidden="0" w:uiPriority="66" w:unhideWhenUsed="0"/>
-    <w:lsdException w:name="Medium Grid 1" w:semiHidden="0" w:uiPriority="67" w:unhideWhenUsed="0"/>
-    <w:lsdException w:name="Medium Grid 2" w:semiHidden="0" w:uiPriority="68" w:unhideWhenUsed="0"/>
-    <w:lsdException w:name="Medium Grid 3" w:semiHidden="0" w:uiPriority="69" w:unhideWhenUsed="0"/>
-    <w:lsdException w:name="Dark List" w:semiHidden="0" w:uiPriority="70" w:unhideWhenUsed="0"/>
-    <w:lsdException w:name="Colorful Shading" w:semiHidden="0" w:uiPriority="71" w:unhideWhenUsed="0"/>
-    <w:lsdException w:name="Colorful List" w:semiHidden="0" w:uiPriority="72" w:unhideWhenUsed="0"/>
-    <w:lsdException w:name="Colorful Grid" w:semiHidden="0" w:uiPriority="73" w:unhideWhenUsed="0"/>
-    <w:lsdException w:name="Light Shading Accent 1" w:semiHidden="0" w:uiPriority="60" w:unhideWhenUsed="0"/>
-    <w:lsdException w:name="Light List Accent 1" w:semiHidden="0" w:uiPriority="61" w:unhideWhenUsed="0"/>
-    <w:lsdException w:name="Light Grid Accent 1" w:semiHidden="0" w:uiPriority="62" w:unhideWhenUsed="0"/>
-    <w:lsdException w:name="Medium Shading 1 Accent 1" w:semiHidden="0" w:uiPriority="63" w:unhideWhenUsed="0"/>
-    <w:lsdException w:name="Medium Shading 2 Accent 1" w:semiHidden="0" w:uiPriority="64" w:unhideWhenUsed="0"/>
-    <w:lsdException w:name="Medium List 1 Accent 1" w:semiHidden="0" w:uiPriority="65" w:unhideWhenUsed="0"/>
-    <w:lsdException w:name="Revision" w:unhideWhenUsed="0"/>
-    <w:lsdException w:name="List Paragraph" w:semiHidden="0" w:uiPriority="34" w:unhideWhenUsed="0" w:qFormat="1"/>
-    <w:lsdException w:name="Quote" w:semiHidden="0" w:uiPriority="29" w:unhideWhenUsed="0" w:qFormat="1"/>
-    <w:lsdException w:name="Intense Quote" w:semiHidden="0" w:uiPriority="30" w:unhideWhenUsed="0" w:qFormat="1"/>
-    <w:lsdException w:name="Medium List 2 Accent 1" w:semiHidden="0" w:uiPriority="66" w:unhideWhenUsed="0"/>
-    <w:lsdException w:name="Medium Grid 1 Accent 1" w:semiHidden="0" w:uiPriority="67" w:unhideWhenUsed="0"/>
-    <w:lsdException w:name="Medium Grid 2 Accent 1" w:semiHidden="0" w:uiPriority="68" w:unhideWhenUsed="0"/>
-    <w:lsdException w:name="Medium Grid 3 Accent 1" w:semiHidden="0" w:uiPriority="69" w:unhideWhenUsed="0"/>
-    <w:lsdException w:name="Dark List Accent 1" w:semiHidden="0" w:uiPriority="70" w:unhideWhenUsed="0"/>
-    <w:lsdException w:name="Colorful Shading Accent 1" w:semiHidden="0" w:uiPriority="71" w:unhideWhenUsed="0"/>
-    <w:lsdException w:name="Colorful List Accent 1" w:semiHidden="0" w:uiPriority="72" w:unhideWhenUsed="0"/>
-    <w:lsdException w:name="Colorful Grid Accent 1" w:semiHidden="0" w:uiPriority="73" w:unhideWhenUsed="0"/>
-    <w:lsdException w:name="Light Shading Accent 2" w:semiHidden="0" w:uiPriority="60" w:unhideWhenUsed="0"/>
-    <w:lsdException w:name="Light List Accent 2" w:semiHidden="0" w:uiPriority="61" w:unhideWhenUsed="0"/>
-    <w:lsdException w:name="Light Grid Accent 2" w:semiHidden="0" w:uiPriority="62" w:unhideWhenUsed="0"/>
-    <w:lsdException w:name="Medium Shading 1 Accent 2" w:semiHidden="0" w:uiPriority="63" w:unhideWhenUsed="0"/>
-    <w:lsdException w:name="Medium Shading 2 Accent 2" w:semiHidden="0" w:uiPriority="64" w:unhideWhenUsed="0"/>
-    <w:lsdException w:name="Medium List 1 Accent 2" w:semiHidden="0" w:uiPriority="65" w:unhideWhenUsed="0"/>
-    <w:lsdException w:name="Medium List 2 Accent 2" w:semiHidden="0" w:uiPriority="66" w:unhideWhenUsed="0"/>
-    <w:lsdException w:name="Medium Grid 1 Accent 2" w:semiHidden="0" w:uiPriority="67" w:unhideWhenUsed="0"/>
-    <w:lsdException w:name="Medium Grid 2 Accent 2" w:semiHidden="0" w:uiPriority="68" w:unhideWhenUsed="0"/>
-    <w:lsdException w:name="Medium Grid 3 Accent 2" w:semiHidden="0" w:uiPriority="69" w:unhideWhenUsed="0"/>
-    <w:lsdException w:name="Dark List Accent 2" w:semiHidden="0" w:uiPriority="70" w:unhideWhenUsed="0"/>
-    <w:lsdException w:name="Colorful Shading Accent 2" w:semiHidden="0" w:uiPriority="71" w:unhideWhenUsed="0"/>
-    <w:lsdException w:name="Colorful List Accent 2" w:semiHidden="0" w:uiPriority="72" w:unhideWhenUsed="0"/>
-    <w:lsdException w:name="Colorful Grid Accent 2" w:semiHidden="0" w:uiPriority="73" w:unhideWhenUsed="0"/>
-    <w:lsdException w:name="Light Shading Accent 3" w:semiHidden="0" w:uiPriority="60" w:unhideWhenUsed="0"/>
-    <w:lsdException w:name="Light List Accent 3" w:semiHidden="0" w:uiPriority="61" w:unhideWhenUsed="0"/>
-    <w:lsdException w:name="Light Grid Accent 3" w:semiHidden="0" w:uiPriority="62" w:unhideWhenUsed="0"/>
-    <w:lsdException w:name="Medium Shading 1 Accent 3" w:semiHidden="0" w:uiPriority="63" w:unhideWhenUsed="0"/>
-    <w:lsdException w:name="Medium Shading 2 Accent 3" w:semiHidden="0" w:uiPriority="64" w:unhideWhenUsed="0"/>
-    <w:lsdException w:name="Medium List 1 Accent 3" w:semiHidden="0" w:uiPriority="65" w:unhideWhenUsed="0"/>
-    <w:lsdException w:name="Medium List 2 Accent 3" w:semiHidden="0" w:uiPriority="66" w:unhideWhenUsed="0"/>
-    <w:lsdException w:name="Medium Grid 1 Accent 3" w:semiHidden="0" w:uiPriority="67" w:unhideWhenUsed="0"/>
-    <w:lsdException w:name="Medium Grid 2 Accent 3" w:semiHidden="0" w:uiPriority="68" w:unhideWhenUsed="0"/>
-    <w:lsdException w:name="Medium Grid 3 Accent 3" w:semiHidden="0" w:uiPriority="69" w:unhideWhenUsed="0"/>
-    <w:lsdException w:name="Dark List Accent 3" w:semiHidden="0" w:uiPriority="70" w:unhideWhenUsed="0"/>
-    <w:lsdException w:name="Colorful Shading Accent 3" w:semiHidden="0" w:uiPriority="71" w:unhideWhenUsed="0"/>
-    <w:lsdException w:name="Colorful List Accent 3" w:semiHidden="0" w:uiPriority="72" w:unhideWhenUsed="0"/>
-    <w:lsdException w:name="Colorful Grid Accent 3" w:semiHidden="0" w:uiPriority="73" w:unhideWhenUsed="0"/>
-    <w:lsdException w:name="Light Shading Accent 4" w:semiHidden="0" w:uiPriority="60" w:unhideWhenUsed="0"/>
-    <w:lsdException w:name="Light List Accent 4" w:semiHidden="0" w:uiPriority="61" w:unhideWhenUsed="0"/>
-    <w:lsdException w:name="Light Grid Accent 4" w:semiHidden="0" w:uiPriority="62" w:unhideWhenUsed="0"/>
-    <w:lsdException w:name="Medium Shading 1 Accent 4" w:semiHidden="0" w:uiPriority="63" w:unhideWhenUsed="0"/>
-    <w:lsdException w:name="Medium Shading 2 Accent 4" w:semiHidden="0" w:uiPriority="64" w:unhideWhenUsed="0"/>
-    <w:lsdException w:name="Medium List 1 Accent 4" w:semiHidden="0" w:uiPriority="65" w:unhideWhenUsed="0"/>
-    <w:lsdException w:name="Medium List 2 Accent 4" w:semiHidden="0" w:uiPriority="66" w:unhideWhenUsed="0"/>
-    <w:lsdException w:name="Medium Grid 1 Accent 4" w:semiHidden="0" w:uiPriority="67" w:unhideWhenUsed="0"/>
-    <w:lsdException w:name="Medium Grid 2 Accent 4" w:semiHidden="0" w:uiPriority="68" w:unhideWhenUsed="0"/>
-    <w:lsdException w:name="Medium Grid 3 Accent 4" w:semiHidden="0" w:uiPriority="69" w:unhideWhenUsed="0"/>
-    <w:lsdException w:name="Dark List Accent 4" w:semiHidden="0" w:uiPriority="70" w:unhideWhenUsed="0"/>
-    <w:lsdException w:name="Colorful Shading Accent 4" w:semiHidden="0" w:uiPriority="71" w:unhideWhenUsed="0"/>
-    <w:lsdException w:name="Colorful List Accent 4" w:semiHidden="0" w:uiPriority="72" w:unhideWhenUsed="0"/>
-    <w:lsdException w:name="Colorful Grid Accent 4" w:semiHidden="0" w:uiPriority="73" w:unhideWhenUsed="0"/>
-    <w:lsdException w:name="Light Shading Accent 5" w:semiHidden="0" w:uiPriority="60" w:unhideWhenUsed="0"/>
-    <w:lsdException w:name="Light List Accent 5" w:semiHidden="0" w:uiPriority="61" w:unhideWhenUsed="0"/>
-    <w:lsdException w:name="Light Grid Accent 5" w:semiHidden="0" w:uiPriority="62" w:unhideWhenUsed="0"/>
-    <w:lsdException w:name="Medium Shading 1 Accent 5" w:semiHidden="0" w:uiPriority="63" w:unhideWhenUsed="0"/>
-    <w:lsdException w:name="Medium Shading 2 Accent 5" w:semiHidden="0" w:uiPriority="64" w:unhideWhenUsed="0"/>
-    <w:lsdException w:name="Medium List 1 Accent 5" w:semiHidden="0" w:uiPriority="65" w:unhideWhenUsed="0"/>
-    <w:lsdException w:name="Medium List 2 Accent 5" w:semiHidden="0" w:uiPriority="66" w:unhideWhenUsed="0"/>
-    <w:lsdException w:name="Medium Grid 1 Accent 5" w:semiHidden="0" w:uiPriority="67" w:unhideWhenUsed="0"/>
-    <w:lsdException w:name="Medium Grid 2 Accent 5" w:semiHidden="0" w:uiPriority="68" w:unhideWhenUsed="0"/>
-    <w:lsdException w:name="Medium Grid 3 Accent 5" w:semiHidden="0" w:uiPriority="69" w:unhideWhenUsed="0"/>
-    <w:lsdException w:name="Dark List Accent 5" w:semiHidden="0" w:uiPriority="70" w:unhideWhenUsed="0"/>
-    <w:lsdException w:name="Colorful Shading Accent 5" w:semiHidden="0" w:uiPriority="71" w:unhideWhenUsed="0"/>
-    <w:lsdException w:name="Colorful List Accent 5" w:semiHidden="0" w:uiPriority="72" w:unhideWhenUsed="0"/>
-    <w:lsdException w:name="Colorful Grid Accent 5" w:semiHidden="0" w:uiPriority="73" w:unhideWhenUsed="0"/>
-    <w:lsdException w:name="Light Shading Accent 6" w:semiHidden="0" w:uiPriority="60" w:unhideWhenUsed="0"/>
-    <w:lsdException w:name="Light List Accent 6" w:semiHidden="0" w:uiPriority="61" w:unhideWhenUsed="0"/>
-    <w:lsdException w:name="Light Grid Accent 6" w:semiHidden="0" w:uiPriority="62" w:unhideWhenUsed="0"/>
-    <w:lsdException w:name="Medium Shading 1 Accent 6" w:semiHidden="0" w:uiPriority="63" w:unhideWhenUsed="0"/>
-    <w:lsdException w:name="Medium Shading 2 Accent 6" w:semiHidden="0" w:uiPriority="64" w:unhideWhenUsed="0"/>
-    <w:lsdException w:name="Medium List 1 Accent 6" w:semiHidden="0" w:uiPriority="65" w:unhideWhenUsed="0"/>
-    <w:lsdException w:name="Medium List 2 Accent 6" w:semiHidden="0" w:uiPriority="66" w:unhideWhenUsed="0"/>
-    <w:lsdException w:name="Medium Grid 1 Accent 6" w:semiHidden="0" w:uiPriority="67" w:unhideWhenUsed="0"/>
-    <w:lsdException w:name="Medium Grid 2 Accent 6" w:semiHidden="0" w:uiPriority="68" w:unhideWhenUsed="0"/>
-    <w:lsdException w:name="Medium Grid 3 Accent 6" w:semiHidden="0" w:uiPriority="69" w:unhideWhenUsed="0"/>
-    <w:lsdException w:name="Dark List Accent 6" w:semiHidden="0" w:uiPriority="70" w:unhideWhenUsed="0"/>
-    <w:lsdException w:name="Colorful Shading Accent 6" w:semiHidden="0" w:uiPriority="71" w:unhideWhenUsed="0"/>
-    <w:lsdException w:name="Colorful List Accent 6" w:semiHidden="0" w:uiPriority="72" w:unhideWhenUsed="0"/>
-    <w:lsdException w:name="Colorful Grid Accent 6" w:semiHidden="0" w:uiPriority="73" w:unhideWhenUsed="0"/>
-    <w:lsdException w:name="Subtle Emphasis" w:semiHidden="0" w:uiPriority="19" w:unhideWhenUsed="0" w:qFormat="1"/>
-    <w:lsdException w:name="Intense Emphasis" w:semiHidden="0" w:uiPriority="21" w:unhideWhenUsed="0" w:qFormat="1"/>
-    <w:lsdException w:name="Subtle Reference" w:semiHidden="0" w:uiPriority="31" w:unhideWhenUsed="0" w:qFormat="1"/>
-    <w:lsdException w:name="Intense Reference" w:semiHidden="0" w:uiPriority="32" w:unhideWhenUsed="0" w:qFormat="1"/>
-    <w:lsdException w:name="Book Title" w:semiHidden="0" w:uiPriority="33" w:unhideWhenUsed="0" w:qFormat="1"/>
-    <w:lsdException w:name="Bibliography" w:uiPriority="37"/>
-    <w:lsdException w:name="TOC Heading" w:uiPriority="39" w:qFormat="1"/>
+  <w:latentStyles w:defLockedState="0" w:defUIPriority="99" w:defSemiHidden="0" w:defUnhideWhenUsed="0" w:defQFormat="0" w:count="371">
+    <w:lsdException w:name="Normal" w:uiPriority="0" w:qFormat="1"/>
+    <w:lsdException w:name="heading 1" w:uiPriority="9" w:qFormat="1"/>
+    <w:lsdException w:name="heading 2" w:semiHidden="1" w:uiPriority="9" w:unhideWhenUsed="1" w:qFormat="1"/>
+    <w:lsdException w:name="heading 3" w:semiHidden="1" w:uiPriority="9" w:unhideWhenUsed="1" w:qFormat="1"/>
+    <w:lsdException w:name="heading 4" w:semiHidden="1" w:uiPriority="9" w:unhideWhenUsed="1" w:qFormat="1"/>
+    <w:lsdException w:name="heading 5" w:semiHidden="1" w:uiPriority="9" w:unhideWhenUsed="1" w:qFormat="1"/>
+    <w:lsdException w:name="heading 6" w:semiHidden="1" w:uiPriority="9" w:unhideWhenUsed="1" w:qFormat="1"/>
+    <w:lsdException w:name="heading 7" w:semiHidden="1" w:uiPriority="9" w:unhideWhenUsed="1" w:qFormat="1"/>
+    <w:lsdException w:name="heading 8" w:semiHidden="1" w:uiPriority="9" w:unhideWhenUsed="1" w:qFormat="1"/>
+    <w:lsdException w:name="heading 9" w:semiHidden="1" w:uiPriority="9" w:unhideWhenUsed="1" w:qFormat="1"/>
+    <w:lsdException w:name="index 1" w:semiHidden="1" w:unhideWhenUsed="1"/>
+    <w:lsdException w:name="index 2" w:semiHidden="1" w:unhideWhenUsed="1"/>
+    <w:lsdException w:name="index 3" w:semiHidden="1" w:unhideWhenUsed="1"/>
+    <w:lsdException w:name="index 4" w:semiHidden="1" w:unhideWhenUsed="1"/>
+    <w:lsdException w:name="index 5" w:semiHidden="1" w:unhideWhenUsed="1"/>
+    <w:lsdException w:name="index 6" w:semiHidden="1" w:unhideWhenUsed="1"/>
+    <w:lsdException w:name="index 7" w:semiHidden="1" w:unhideWhenUsed="1"/>
+    <w:lsdException w:name="index 8" w:semiHidden="1" w:unhideWhenUsed="1"/>
+    <w:lsdException w:name="index 9" w:semiHidden="1" w:unhideWhenUsed="1"/>
+    <w:lsdException w:name="toc 1" w:semiHidden="1" w:uiPriority="39" w:unhideWhenUsed="1"/>
+    <w:lsdException w:name="toc 2" w:semiHidden="1" w:uiPriority="39" w:unhideWhenUsed="1"/>
+    <w:lsdException w:name="toc 3" w:semiHidden="1" w:uiPriority="39" w:unhideWhenUsed="1"/>
+    <w:lsdException w:name="toc 4" w:semiHidden="1" w:uiPriority="39" w:unhideWhenUsed="1"/>
+    <w:lsdException w:name="toc 5" w:semiHidden="1" w:uiPriority="39" w:unhideWhenUsed="1"/>
+    <w:lsdException w:name="toc 6" w:semiHidden="1" w:uiPriority="39" w:unhideWhenUsed="1"/>
+    <w:lsdException w:name="toc 7" w:semiHidden="1" w:uiPriority="39" w:unhideWhenUsed="1"/>
+    <w:lsdException w:name="toc 8" w:semiHidden="1" w:uiPriority="39" w:unhideWhenUsed="1"/>
+    <w:lsdException w:name="toc 9" w:semiHidden="1" w:uiPriority="39" w:unhideWhenUsed="1"/>
+    <w:lsdException w:name="Normal Indent" w:semiHidden="1" w:unhideWhenUsed="1"/>
+    <w:lsdException w:name="footnote text" w:semiHidden="1" w:unhideWhenUsed="1"/>
+    <w:lsdException w:name="annotation text" w:semiHidden="1" w:unhideWhenUsed="1"/>
+    <w:lsdException w:name="header" w:semiHidden="1" w:unhideWhenUsed="1"/>
+    <w:lsdException w:name="footer" w:semiHidden="1" w:unhideWhenUsed="1"/>
+    <w:lsdException w:name="index heading" w:semiHidden="1" w:unhideWhenUsed="1"/>
+    <w:lsdException w:name="caption" w:semiHidden="1" w:uiPriority="35" w:unhideWhenUsed="1" w:qFormat="1"/>
+    <w:lsdException w:name="table of figures" w:semiHidden="1" w:unhideWhenUsed="1"/>
+    <w:lsdException w:name="envelope address" w:semiHidden="1" w:unhideWhenUsed="1"/>
+    <w:lsdException w:name="envelope return" w:semiHidden="1" w:unhideWhenUsed="1"/>
+    <w:lsdException w:name="footnote reference" w:semiHidden="1" w:unhideWhenUsed="1"/>
+    <w:lsdException w:name="annotation reference" w:semiHidden="1" w:unhideWhenUsed="1"/>
+    <w:lsdException w:name="line number" w:semiHidden="1" w:unhideWhenUsed="1"/>
+    <w:lsdException w:name="page number" w:semiHidden="1" w:unhideWhenUsed="1"/>
+    <w:lsdException w:name="endnote reference" w:semiHidden="1" w:unhideWhenUsed="1"/>
+    <w:lsdException w:name="endnote text" w:semiHidden="1" w:unhideWhenUsed="1"/>
+    <w:lsdException w:name="table of authorities" w:semiHidden="1" w:unhideWhenUsed="1"/>
+    <w:lsdException w:name="macro" w:semiHidden="1" w:unhideWhenUsed="1"/>
+    <w:lsdException w:name="toa heading" w:semiHidden="1" w:unhideWhenUsed="1"/>
+    <w:lsdException w:name="List" w:semiHidden="1" w:unhideWhenUsed="1"/>
+    <w:lsdException w:name="List Bullet" w:semiHidden="1" w:unhideWhenUsed="1"/>
+    <w:lsdException w:name="List Number" w:semiHidden="1" w:unhideWhenUsed="1"/>
+    <w:lsdException w:name="List 2" w:semiHidden="1" w:unhideWhenUsed="1"/>
+    <w:lsdException w:name="List 3" w:semiHidden="1" w:unhideWhenUsed="1"/>
+    <w:lsdException w:name="List 4" w:semiHidden="1" w:unhideWhenUsed="1"/>
+    <w:lsdException w:name="List 5" w:semiHidden="1" w:unhideWhenUsed="1"/>
+    <w:lsdException w:name="List Bullet 2" w:semiHidden="1" w:unhideWhenUsed="1"/>
+    <w:lsdException w:name="List Bullet 3" w:semiHidden="1" w:unhideWhenUsed="1"/>
+    <w:lsdException w:name="List Bullet 4" w:semiHidden="1" w:unhideWhenUsed="1"/>
+    <w:lsdException w:name="List Bullet 5" w:semiHidden="1" w:unhideWhenUsed="1"/>
+    <w:lsdException w:name="List Number 2" w:semiHidden="1" w:unhideWhenUsed="1"/>
+    <w:lsdException w:name="List Number 3" w:semiHidden="1" w:unhideWhenUsed="1"/>
+    <w:lsdException w:name="List Number 4" w:semiHidden="1" w:unhideWhenUsed="1"/>
+    <w:lsdException w:name="List Number 5" w:semiHidden="1" w:unhideWhenUsed="1"/>
+    <w:lsdException w:name="Title" w:uiPriority="10" w:qFormat="1"/>
+    <w:lsdException w:name="Closing" w:semiHidden="1" w:unhideWhenUsed="1"/>
+    <w:lsdException w:name="Signature" w:semiHidden="1" w:unhideWhenUsed="1"/>
+    <w:lsdException w:name="Default Paragraph Font" w:semiHidden="1" w:uiPriority="1" w:unhideWhenUsed="1"/>
+    <w:lsdException w:name="Body Text" w:semiHidden="1" w:unhideWhenUsed="1"/>
+    <w:lsdException w:name="Body Text Indent" w:semiHidden="1" w:unhideWhenUsed="1"/>
+    <w:lsdException w:name="List Continue" w:semiHidden="1" w:unhideWhenUsed="1"/>
+    <w:lsdException w:name="List Continue 2" w:semiHidden="1" w:unhideWhenUsed="1"/>
+    <w:lsdException w:name="List Continue 3" w:semiHidden="1" w:unhideWhenUsed="1"/>
+    <w:lsdException w:name="List Continue 4" w:semiHidden="1" w:unhideWhenUsed="1"/>
+    <w:lsdException w:name="List Continue 5" w:semiHidden="1" w:unhideWhenUsed="1"/>
+    <w:lsdException w:name="Message Header" w:semiHidden="1" w:unhideWhenUsed="1"/>
+    <w:lsdException w:name="Subtitle" w:uiPriority="11" w:qFormat="1"/>
+    <w:lsdException w:name="Salutation" w:semiHidden="1" w:unhideWhenUsed="1"/>
+    <w:lsdException w:name="Date" w:semiHidden="1" w:unhideWhenUsed="1"/>
+    <w:lsdException w:name="Body Text First Indent" w:semiHidden="1" w:unhideWhenUsed="1"/>
+    <w:lsdException w:name="Body Text First Indent 2" w:semiHidden="1" w:unhideWhenUsed="1"/>
+    <w:lsdException w:name="Note Heading" w:semiHidden="1" w:unhideWhenUsed="1"/>
+    <w:lsdException w:name="Body Text 2" w:semiHidden="1" w:unhideWhenUsed="1"/>
+    <w:lsdException w:name="Body Text 3" w:semiHidden="1" w:unhideWhenUsed="1"/>
+    <w:lsdException w:name="Body Text Indent 2" w:semiHidden="1" w:unhideWhenUsed="1"/>
+    <w:lsdException w:name="Body Text Indent 3" w:semiHidden="1" w:unhideWhenUsed="1"/>
+    <w:lsdException w:name="Block Text" w:semiHidden="1" w:unhideWhenUsed="1"/>
+    <w:lsdException w:name="Hyperlink" w:semiHidden="1" w:unhideWhenUsed="1"/>
+    <w:lsdException w:name="FollowedHyperlink" w:semiHidden="1" w:unhideWhenUsed="1"/>
+    <w:lsdException w:name="Strong" w:uiPriority="22" w:qFormat="1"/>
+    <w:lsdException w:name="Emphasis" w:uiPriority="20" w:qFormat="1"/>
+    <w:lsdException w:name="Document Map" w:semiHidden="1" w:unhideWhenUsed="1"/>
+    <w:lsdException w:name="Plain Text" w:semiHidden="1" w:unhideWhenUsed="1"/>
+    <w:lsdException w:name="E-mail Signature" w:semiHidden="1" w:unhideWhenUsed="1"/>
+    <w:lsdException w:name="HTML Top of Form" w:semiHidden="1" w:unhideWhenUsed="1"/>
+    <w:lsdException w:name="HTML Bottom of Form" w:semiHidden="1" w:unhideWhenUsed="1"/>
+    <w:lsdException w:name="Normal (Web)" w:semiHidden="1" w:unhideWhenUsed="1"/>
+    <w:lsdException w:name="HTML Acronym" w:semiHidden="1" w:unhideWhenUsed="1"/>
+    <w:lsdException w:name="HTML Address" w:semiHidden="1" w:unhideWhenUsed="1"/>
+    <w:lsdException w:name="HTML Cite" w:semiHidden="1" w:unhideWhenUsed="1"/>
+    <w:lsdException w:name="HTML Code" w:semiHidden="1" w:unhideWhenUsed="1"/>
+    <w:lsdException w:name="HTML Definition" w:semiHidden="1" w:unhideWhenUsed="1"/>
+    <w:lsdException w:name="HTML Keyboard" w:semiHidden="1" w:unhideWhenUsed="1"/>
+    <w:lsdException w:name="HTML Preformatted" w:semiHidden="1" w:unhideWhenUsed="1"/>
+    <w:lsdException w:name="HTML Sample" w:semiHidden="1" w:unhideWhenUsed="1"/>
+    <w:lsdException w:name="HTML Typewriter" w:semiHidden="1" w:unhideWhenUsed="1"/>
+    <w:lsdException w:name="HTML Variable" w:semiHidden="1" w:unhideWhenUsed="1"/>
+    <w:lsdException w:name="Normal Table" w:semiHidden="1" w:unhideWhenUsed="1"/>
+    <w:lsdException w:name="annotation subject" w:semiHidden="1" w:unhideWhenUsed="1"/>
+    <w:lsdException w:name="No List" w:semiHidden="1" w:unhideWhenUsed="1"/>
+    <w:lsdException w:name="Outline List 1" w:semiHidden="1" w:unhideWhenUsed="1"/>
+    <w:lsdException w:name="Outline List 2" w:semiHidden="1" w:unhideWhenUsed="1"/>
+    <w:lsdException w:name="Outline List 3" w:semiHidden="1" w:unhideWhenUsed="1"/>
+    <w:lsdException w:name="Table Simple 1" w:semiHidden="1" w:unhideWhenUsed="1"/>
+    <w:lsdException w:name="Table Simple 2" w:semiHidden="1" w:unhideWhenUsed="1"/>
+    <w:lsdException w:name="Table Simple 3" w:semiHidden="1" w:unhideWhenUsed="1"/>
+    <w:lsdException w:name="Table Classic 1" w:semiHidden="1" w:unhideWhenUsed="1"/>
+    <w:lsdException w:name="Table Classic 2" w:semiHidden="1" w:unhideWhenUsed="1"/>
+    <w:lsdException w:name="Table Classic 3" w:semiHidden="1" w:unhideWhenUsed="1"/>
+    <w:lsdException w:name="Table Classic 4" w:semiHidden="1" w:unhideWhenUsed="1"/>
+    <w:lsdException w:name="Table Colorful 1" w:semiHidden="1" w:unhideWhenUsed="1"/>
+    <w:lsdException w:name="Table Colorful 2" w:semiHidden="1" w:unhideWhenUsed="1"/>
+    <w:lsdException w:name="Table Colorful 3" w:semiHidden="1" w:unhideWhenUsed="1"/>
+    <w:lsdException w:name="Table Columns 1" w:semiHidden="1" w:unhideWhenUsed="1"/>
+    <w:lsdException w:name="Table Columns 2" w:semiHidden="1" w:unhideWhenUsed="1"/>
+    <w:lsdException w:name="Table Columns 3" w:semiHidden="1" w:unhideWhenUsed="1"/>
+    <w:lsdException w:name="Table Columns 4" w:semiHidden="1" w:unhideWhenUsed="1"/>
+    <w:lsdException w:name="Table Columns 5" w:semiHidden="1" w:unhideWhenUsed="1"/>
+    <w:lsdException w:name="Table Grid 1" w:semiHidden="1" w:unhideWhenUsed="1"/>
+    <w:lsdException w:name="Table Grid 2" w:semiHidden="1" w:unhideWhenUsed="1"/>
+    <w:lsdException w:name="Table Grid 3" w:semiHidden="1" w:unhideWhenUsed="1"/>
+    <w:lsdException w:name="Table Grid 4" w:semiHidden="1" w:unhideWhenUsed="1"/>
+    <w:lsdException w:name="Table Grid 5" w:semiHidden="1" w:unhideWhenUsed="1"/>
+    <w:lsdException w:name="Table Grid 6" w:semiHidden="1" w:unhideWhenUsed="1"/>
+    <w:lsdException w:name="Table Grid 7" w:semiHidden="1" w:unhideWhenUsed="1"/>
+    <w:lsdException w:name="Table Grid 8" w:semiHidden="1" w:unhideWhenUsed="1"/>
+    <w:lsdException w:name="Table List 1" w:semiHidden="1" w:unhideWhenUsed="1"/>
+    <w:lsdException w:name="Table List 2" w:semiHidden="1" w:unhideWhenUsed="1"/>
+    <w:lsdException w:name="Table List 3" w:semiHidden="1" w:unhideWhenUsed="1"/>
+    <w:lsdException w:name="Table List 4" w:semiHidden="1" w:unhideWhenUsed="1"/>
+    <w:lsdException w:name="Table List 5" w:semiHidden="1" w:unhideWhenUsed="1"/>
+    <w:lsdException w:name="Table List 6" w:semiHidden="1" w:unhideWhenUsed="1"/>
+    <w:lsdException w:name="Table List 7" w:semiHidden="1" w:unhideWhenUsed="1"/>
+    <w:lsdException w:name="Table List 8" w:semiHidden="1" w:unhideWhenUsed="1"/>
+    <w:lsdException w:name="Table 3D effects 1" w:semiHidden="1" w:unhideWhenUsed="1"/>
+    <w:lsdException w:name="Table 3D effects 2" w:semiHidden="1" w:unhideWhenUsed="1"/>
+    <w:lsdException w:name="Table 3D effects 3" w:semiHidden="1" w:unhideWhenUsed="1"/>
+    <w:lsdException w:name="Table Contemporary" w:semiHidden="1" w:unhideWhenUsed="1"/>
+    <w:lsdException w:name="Table Elegant" w:semiHidden="1" w:unhideWhenUsed="1"/>
+    <w:lsdException w:name="Table Professional" w:semiHidden="1" w:unhideWhenUsed="1"/>
+    <w:lsdException w:name="Table Subtle 1" w:semiHidden="1" w:unhideWhenUsed="1"/>
+    <w:lsdException w:name="Table Subtle 2" w:semiHidden="1" w:unhideWhenUsed="1"/>
+    <w:lsdException w:name="Table Web 1" w:semiHidden="1" w:unhideWhenUsed="1"/>
+    <w:lsdException w:name="Table Web 2" w:semiHidden="1" w:unhideWhenUsed="1"/>
+    <w:lsdException w:name="Table Web 3" w:semiHidden="1" w:unhideWhenUsed="1"/>
+    <w:lsdException w:name="Balloon Text" w:semiHidden="1" w:unhideWhenUsed="1"/>
+    <w:lsdException w:name="Table Grid" w:uiPriority="39"/>
+    <w:lsdException w:name="Table Theme" w:semiHidden="1" w:unhideWhenUsed="1"/>
+    <w:lsdException w:name="Placeholder Text" w:semiHidden="1"/>
+    <w:lsdException w:name="No Spacing" w:uiPriority="1" w:qFormat="1"/>
+    <w:lsdException w:name="Light Shading" w:uiPriority="60"/>
+    <w:lsdException w:name="Light List" w:uiPriority="61"/>
+    <w:lsdException w:name="Light Grid" w:uiPriority="62"/>
+    <w:lsdException w:name="Medium Shading 1" w:uiPriority="63"/>
+    <w:lsdException w:name="Medium Shading 2" w:uiPriority="64"/>
+    <w:lsdException w:name="Medium List 1" w:uiPriority="65"/>
+    <w:lsdException w:name="Medium List 2" w:uiPriority="66"/>
+    <w:lsdException w:name="Medium Grid 1" w:uiPriority="67"/>
+    <w:lsdException w:name="Medium Grid 2" w:uiPriority="68"/>
+    <w:lsdException w:name="Medium Grid 3" w:uiPriority="69"/>
+    <w:lsdException w:name="Dark List" w:uiPriority="70"/>
+    <w:lsdException w:name="Colorful Shading" w:uiPriority="71"/>
+    <w:lsdException w:name="Colorful List" w:uiPriority="72"/>
+    <w:lsdException w:name="Colorful Grid" w:uiPriority="73"/>
+    <w:lsdException w:name="Light Shading Accent 1" w:uiPriority="60"/>
+    <w:lsdException w:name="Light List Accent 1" w:uiPriority="61"/>
+    <w:lsdException w:name="Light Grid Accent 1" w:uiPriority="62"/>
+    <w:lsdException w:name="Medium Shading 1 Accent 1" w:uiPriority="63"/>
+    <w:lsdException w:name="Medium Shading 2 Accent 1" w:uiPriority="64"/>
+    <w:lsdException w:name="Medium List 1 Accent 1" w:uiPriority="65"/>
+    <w:lsdException w:name="Revision" w:semiHidden="1"/>
+    <w:lsdException w:name="List Paragraph" w:uiPriority="34" w:qFormat="1"/>
+    <w:lsdException w:name="Quote" w:uiPriority="29" w:qFormat="1"/>
+    <w:lsdException w:name="Intense Quote" w:uiPriority="30" w:qFormat="1"/>
+    <w:lsdException w:name="Medium List 2 Accent 1" w:uiPriority="66"/>
+    <w:lsdException w:name="Medium Grid 1 Accent 1" w:uiPriority="67"/>
+    <w:lsdException w:name="Medium Grid 2 Accent 1" w:uiPriority="68"/>
+    <w:lsdException w:name="Medium Grid 3 Accent 1" w:uiPriority="69"/>
+    <w:lsdException w:name="Dark List Accent 1" w:uiPriority="70"/>
+    <w:lsdException w:name="Colorful Shading Accent 1" w:uiPriority="71"/>
+    <w:lsdException w:name="Colorful List Accent 1" w:uiPriority="72"/>
+    <w:lsdException w:name="Colorful Grid Accent 1" w:uiPriority="73"/>
+    <w:lsdException w:name="Light Shading Accent 2" w:uiPriority="60"/>
+    <w:lsdException w:name="Light List Accent 2" w:uiPriority="61"/>
+    <w:lsdException w:name="Light Grid Accent 2" w:uiPriority="62"/>
+    <w:lsdException w:name="Medium Shading 1 Accent 2" w:uiPriority="63"/>
+    <w:lsdException w:name="Medium Shading 2 Accent 2" w:uiPriority="64"/>
+    <w:lsdException w:name="Medium List 1 Accent 2" w:uiPriority="65"/>
+    <w:lsdException w:name="Medium List 2 Accent 2" w:uiPriority="66"/>
+    <w:lsdException w:name="Medium Grid 1 Accent 2" w:uiPriority="67"/>
+    <w:lsdException w:name="Medium Grid 2 Accent 2" w:uiPriority="68"/>
+    <w:lsdException w:name="Medium Grid 3 Accent 2" w:uiPriority="69"/>
+    <w:lsdException w:name="Dark List Accent 2" w:uiPriority="70"/>
+    <w:lsdException w:name="Colorful Shading Accent 2" w:uiPriority="71"/>
+    <w:lsdException w:name="Colorful List Accent 2" w:uiPriority="72"/>
+    <w:lsdException w:name="Colorful Grid Accent 2" w:uiPriority="73"/>
+    <w:lsdException w:name="Light Shading Accent 3" w:uiPriority="60"/>
+    <w:lsdException w:name="Light List Accent 3" w:uiPriority="61"/>
+    <w:lsdException w:name="Light Grid Accent 3" w:uiPriority="62"/>
+    <w:lsdException w:name="Medium Shading 1 Accent 3" w:uiPriority="63"/>
+    <w:lsdException w:name="Medium Shading 2 Accent 3" w:uiPriority="64"/>
+    <w:lsdException w:name="Medium List 1 Accent 3" w:uiPriority="65"/>
+    <w:lsdException w:name="Medium List 2 Accent 3" w:uiPriority="66"/>
+    <w:lsdException w:name="Medium Grid 1 Accent 3" w:uiPriority="67"/>
+    <w:lsdException w:name="Medium Grid 2 Accent 3" w:uiPriority="68"/>
+    <w:lsdException w:name="Medium Grid 3 Accent 3" w:uiPriority="69"/>
+    <w:lsdException w:name="Dark List Accent 3" w:uiPriority="70"/>
+    <w:lsdException w:name="Colorful Shading Accent 3" w:uiPriority="71"/>
+    <w:lsdException w:name="Colorful List Accent 3" w:uiPriority="72"/>
+    <w:lsdException w:name="Colorful Grid Accent 3" w:uiPriority="73"/>
+    <w:lsdException w:name="Light Shading Accent 4" w:uiPriority="60"/>
+    <w:lsdException w:name="Light List Accent 4" w:uiPriority="61"/>
+    <w:lsdException w:name="Light Grid Accent 4" w:uiPriority="62"/>
+    <w:lsdException w:name="Medium Shading 1 Accent 4" w:uiPriority="63"/>
+    <w:lsdException w:name="Medium Shading 2 Accent 4" w:uiPriority="64"/>
+    <w:lsdException w:name="Medium List 1 Accent 4" w:uiPriority="65"/>
+    <w:lsdException w:name="Medium List 2 Accent 4" w:uiPriority="66"/>
+    <w:lsdException w:name="Medium Grid 1 Accent 4" w:uiPriority="67"/>
+    <w:lsdException w:name="Medium Grid 2 Accent 4" w:uiPriority="68"/>
+    <w:lsdException w:name="Medium Grid 3 Accent 4" w:uiPriority="69"/>
+    <w:lsdException w:name="Dark List Accent 4" w:uiPriority="70"/>
+    <w:lsdException w:name="Colorful Shading Accent 4" w:uiPriority="71"/>
+    <w:lsdException w:name="Colorful List Accent 4" w:uiPriority="72"/>
+    <w:lsdException w:name="Colorful Grid Accent 4" w:uiPriority="73"/>
+    <w:lsdException w:name="Light Shading Accent 5" w:uiPriority="60"/>
+    <w:lsdException w:name="Light List Accent 5" w:uiPriority="61"/>
+    <w:lsdException w:name="Light Grid Accent 5" w:uiPriority="62"/>
+    <w:lsdException w:name="Medium Shading 1 Accent 5" w:uiPriority="63"/>
+    <w:lsdException w:name="Medium Shading 2 Accent 5" w:uiPriority="64"/>
+    <w:lsdException w:name="Medium List 1 Accent 5" w:uiPriority="65"/>
+    <w:lsdException w:name="Medium List 2 Accent 5" w:uiPriority="66"/>
+    <w:lsdException w:name="Medium Grid 1 Accent 5" w:uiPriority="67"/>
+    <w:lsdException w:name="Medium Grid 2 Accent 5" w:uiPriority="68"/>
+    <w:lsdException w:name="Medium Grid 3 Accent 5" w:uiPriority="69"/>
+    <w:lsdException w:name="Dark List Accent 5" w:uiPriority="70"/>
+    <w:lsdException w:name="Colorful Shading Accent 5" w:uiPriority="71"/>
+    <w:lsdException w:name="Colorful List Accent 5" w:uiPriority="72"/>
+    <w:lsdException w:name="Colorful Grid Accent 5" w:uiPriority="73"/>
+    <w:lsdException w:name="Light Shading Accent 6" w:uiPriority="60"/>
+    <w:lsdException w:name="Light List Accent 6" w:uiPriority="61"/>
+    <w:lsdException w:name="Light Grid Accent 6" w:uiPriority="62"/>
+    <w:lsdException w:name="Medium Shading 1 Accent 6" w:uiPriority="63"/>
+    <w:lsdException w:name="Medium Shading 2 Accent 6" w:uiPriority="64"/>
+    <w:lsdException w:name="Medium List 1 Accent 6" w:uiPriority="65"/>
+    <w:lsdException w:name="Medium List 2 Accent 6" w:uiPriority="66"/>
+    <w:lsdException w:name="Medium Grid 1 Accent 6" w:uiPriority="67"/>
+    <w:lsdException w:name="Medium Grid 2 Accent 6" w:uiPriority="68"/>
+    <w:lsdException w:name="Medium Grid 3 Accent 6" w:uiPriority="69"/>
+    <w:lsdException w:name="Dark List Accent 6" w:uiPriority="70"/>
+    <w:lsdException w:name="Colorful Shading Accent 6" w:uiPriority="71"/>
+    <w:lsdException w:name="Colorful List Accent 6" w:uiPriority="72"/>
+    <w:lsdException w:name="Colorful Grid Accent 6" w:uiPriority="73"/>
+    <w:lsdException w:name="Subtle Emphasis" w:uiPriority="19" w:qFormat="1"/>
+    <w:lsdException w:name="Intense Emphasis" w:uiPriority="21" w:qFormat="1"/>
+    <w:lsdException w:name="Subtle Reference" w:uiPriority="31" w:qFormat="1"/>
+    <w:lsdException w:name="Intense Reference" w:uiPriority="32" w:qFormat="1"/>
+    <w:lsdException w:name="Book Title" w:uiPriority="33" w:qFormat="1"/>
+    <w:lsdException w:name="Bibliography" w:semiHidden="1" w:uiPriority="37" w:unhideWhenUsed="1"/>
+    <w:lsdException w:name="TOC Heading" w:semiHidden="1" w:uiPriority="39" w:unhideWhenUsed="1" w:qFormat="1"/>
+    <w:lsdException w:name="Plain Table 1" w:uiPriority="41"/>
+    <w:lsdException w:name="Plain Table 2" w:uiPriority="42"/>
+    <w:lsdException w:name="Plain Table 3" w:uiPriority="43"/>
+    <w:lsdException w:name="Plain Table 4" w:uiPriority="44"/>
+    <w:lsdException w:name="Plain Table 5" w:uiPriority="45"/>
+    <w:lsdException w:name="Grid Table Light" w:uiPriority="40"/>
+    <w:lsdException w:name="Grid Table 1 Light" w:uiPriority="46"/>
+    <w:lsdException w:name="Grid Table 2" w:uiPriority="47"/>
+    <w:lsdException w:name="Grid Table 3" w:uiPriority="48"/>
+    <w:lsdException w:name="Grid Table 4" w:uiPriority="49"/>
+    <w:lsdException w:name="Grid Table 5 Dark" w:uiPriority="50"/>
+    <w:lsdException w:name="Grid Table 6 Colorful" w:uiPriority="51"/>
+    <w:lsdException w:name="Grid Table 7 Colorful" w:uiPriority="52"/>
+    <w:lsdException w:name="Grid Table 1 Light Accent 1" w:uiPriority="46"/>
+    <w:lsdException w:name="Grid Table 2 Accent 1" w:uiPriority="47"/>
+    <w:lsdException w:name="Grid Table 3 Accent 1" w:uiPriority="48"/>
+    <w:lsdException w:name="Grid Table 4 Accent 1" w:uiPriority="49"/>
+    <w:lsdException w:name="Grid Table 5 Dark Accent 1" w:uiPriority="50"/>
+    <w:lsdException w:name="Grid Table 6 Colorful Accent 1" w:uiPriority="51"/>
+    <w:lsdException w:name="Grid Table 7 Colorful Accent 1" w:uiPriority="52"/>
+    <w:lsdException w:name="Grid Table 1 Light Accent 2" w:uiPriority="46"/>
+    <w:lsdException w:name="Grid Table 2 Accent 2" w:uiPriority="47"/>
+    <w:lsdException w:name="Grid Table 3 Accent 2" w:uiPriority="48"/>
+    <w:lsdException w:name="Grid Table 4 Accent 2" w:uiPriority="49"/>
+    <w:lsdException w:name="Grid Table 5 Dark Accent 2" w:uiPriority="50"/>
+    <w:lsdException w:name="Grid Table 6 Colorful Accent 2" w:uiPriority="51"/>
+    <w:lsdException w:name="Grid Table 7 Colorful Accent 2" w:uiPriority="52"/>
+    <w:lsdException w:name="Grid Table 1 Light Accent 3" w:uiPriority="46"/>
+    <w:lsdException w:name="Grid Table 2 Accent 3" w:uiPriority="47"/>
+    <w:lsdException w:name="Grid Table 3 Accent 3" w:uiPriority="48"/>
+    <w:lsdException w:name="Grid Table 4 Accent 3" w:uiPriority="49"/>
+    <w:lsdException w:name="Grid Table 5 Dark Accent 3" w:uiPriority="50"/>
+    <w:lsdException w:name="Grid Table 6 Colorful Accent 3" w:uiPriority="51"/>
+    <w:lsdException w:name="Grid Table 7 Colorful Accent 3" w:uiPriority="52"/>
+    <w:lsdException w:name="Grid Table 1 Light Accent 4" w:uiPriority="46"/>
+    <w:lsdException w:name="Grid Table 2 Accent 4" w:uiPriority="47"/>
+    <w:lsdException w:name="Grid Table 3 Accent 4" w:uiPriority="48"/>
+    <w:lsdException w:name="Grid Table 4 Accent 4" w:uiPriority="49"/>
+    <w:lsdException w:name="Grid Table 5 Dark Accent 4" w:uiPriority="50"/>
+    <w:lsdException w:name="Grid Table 6 Colorful Accent 4" w:uiPriority="51"/>
+    <w:lsdException w:name="Grid Table 7 Colorful Accent 4" w:uiPriority="52"/>
+    <w:lsdException w:name="Grid Table 1 Light Accent 5" w:uiPriority="46"/>
+    <w:lsdException w:name="Grid Table 2 Accent 5" w:uiPriority="47"/>
+    <w:lsdException w:name="Grid Table 3 Accent 5" w:uiPriority="48"/>
+    <w:lsdException w:name="Grid Table 4 Accent 5" w:uiPriority="49"/>
+    <w:lsdException w:name="Grid Table 5 Dark Accent 5" w:uiPriority="50"/>
+    <w:lsdException w:name="Grid Table 6 Colorful Accent 5" w:uiPriority="51"/>
+    <w:lsdException w:name="Grid Table 7 Colorful Accent 5" w:uiPriority="52"/>
+    <w:lsdException w:name="Grid Table 1 Light Accent 6" w:uiPriority="46"/>
+    <w:lsdException w:name="Grid Table 2 Accent 6" w:uiPriority="47"/>
+    <w:lsdException w:name="Grid Table 3 Accent 6" w:uiPriority="48"/>
+    <w:lsdException w:name="Grid Table 4 Accent 6" w:uiPriority="49"/>
+    <w:lsdException w:name="Grid Table 5 Dark Accent 6" w:uiPriority="50"/>
+    <w:lsdException w:name="Grid Table 6 Colorful Accent 6" w:uiPriority="51"/>
+    <w:lsdException w:name="Grid Table 7 Colorful Accent 6" w:uiPriority="52"/>
+    <w:lsdException w:name="List Table 1 Light" w:uiPriority="46"/>
+    <w:lsdException w:name="List Table 2" w:uiPriority="47"/>
+    <w:lsdException w:name="List Table 3" w:uiPriority="48"/>
+    <w:lsdException w:name="List Table 4" w:uiPriority="49"/>
+    <w:lsdException w:name="List Table 5 Dark" w:uiPriority="50"/>
+    <w:lsdException w:name="List Table 6 Colorful" w:uiPriority="51"/>
+    <w:lsdException w:name="List Table 7 Colorful" w:uiPriority="52"/>
+    <w:lsdException w:name="List Table 1 Light Accent 1" w:uiPriority="46"/>
+    <w:lsdException w:name="List Table 2 Accent 1" w:uiPriority="47"/>
+    <w:lsdException w:name="List Table 3 Accent 1" w:uiPriority="48"/>
+    <w:lsdException w:name="List Table 4 Accent 1" w:uiPriority="49"/>
+    <w:lsdException w:name="List Table 5 Dark Accent 1" w:uiPriority="50"/>
+    <w:lsdException w:name="List Table 6 Colorful Accent 1" w:uiPriority="51"/>
+    <w:lsdException w:name="List Table 7 Colorful Accent 1" w:uiPriority="52"/>
+    <w:lsdException w:name="List Table 1 Light Accent 2" w:uiPriority="46"/>
+    <w:lsdException w:name="List Table 2 Accent 2" w:uiPriority="47"/>
+    <w:lsdException w:name="List Table 3 Accent 2" w:uiPriority="48"/>
+    <w:lsdException w:name="List Table 4 Accent 2" w:uiPriority="49"/>
+    <w:lsdException w:name="List Table 5 Dark Accent 2" w:uiPriority="50"/>
+    <w:lsdException w:name="List Table 6 Colorful Accent 2" w:uiPriority="51"/>
+    <w:lsdException w:name="List Table 7 Colorful Accent 2" w:uiPriority="52"/>
+    <w:lsdException w:name="List Table 1 Light Accent 3" w:uiPriority="46"/>
+    <w:lsdException w:name="List Table 2 Accent 3" w:uiPriority="47"/>
+    <w:lsdException w:name="List Table 3 Accent 3" w:uiPriority="48"/>
+    <w:lsdException w:name="List Table 4 Accent 3" w:uiPriority="49"/>
+    <w:lsdException w:name="List Table 5 Dark Accent 3" w:uiPriority="50"/>
+    <w:lsdException w:name="List Table 6 Colorful Accent 3" w:uiPriority="51"/>
+    <w:lsdException w:name="List Table 7 Colorful Accent 3" w:uiPriority="52"/>
+    <w:lsdException w:name="List Table 1 Light Accent 4" w:uiPriority="46"/>
+    <w:lsdException w:name="List Table 2 Accent 4" w:uiPriority="47"/>
+    <w:lsdException w:name="List Table 3 Accent 4" w:uiPriority="48"/>
+    <w:lsdException w:name="List Table 4 Accent 4" w:uiPriority="49"/>
+    <w:lsdException w:name="List Table 5 Dark Accent 4" w:uiPriority="50"/>
+    <w:lsdException w:name="List Table 6 Colorful Accent 4" w:uiPriority="51"/>
+    <w:lsdException w:name="List Table 7 Colorful Accent 4" w:uiPriority="52"/>
+    <w:lsdException w:name="List Table 1 Light Accent 5" w:uiPriority="46"/>
+    <w:lsdException w:name="List Table 2 Accent 5" w:uiPriority="47"/>
+    <w:lsdException w:name="List Table 3 Accent 5" w:uiPriority="48"/>
+    <w:lsdException w:name="List Table 4 Accent 5" w:uiPriority="49"/>
+    <w:lsdException w:name="List Table 5 Dark Accent 5" w:uiPriority="50"/>
+    <w:lsdException w:name="List Table 6 Colorful Accent 5" w:uiPriority="51"/>
+    <w:lsdException w:name="List Table 7 Colorful Accent 5" w:uiPriority="52"/>
+    <w:lsdException w:name="List Table 1 Light Accent 6" w:uiPriority="46"/>
+    <w:lsdException w:name="List Table 2 Accent 6" w:uiPriority="47"/>
+    <w:lsdException w:name="List Table 3 Accent 6" w:uiPriority="48"/>
+    <w:lsdException w:name="List Table 4 Accent 6" w:uiPriority="49"/>
+    <w:lsdException w:name="List Table 5 Dark Accent 6" w:uiPriority="50"/>
+    <w:lsdException w:name="List Table 6 Colorful Accent 6" w:uiPriority="51"/>
+    <w:lsdException w:name="List Table 7 Colorful Accent 6" w:uiPriority="52"/>
   </w:latentStyles>
   <w:style w:type="paragraph" w:default="1" w:styleId="Normal">
     <w:name w:val="Normal"/>
     <w:qFormat/>
   </w:style>
-  <w:style w:type="character" w:default="1" w:styleId="DefaultParagraphFont">
+  <w:style w:type="character" w:default="1" w:styleId="Fontepargpadro">
     <w:name w:val="Default Paragraph Font"/>
     <w:uiPriority w:val="1"/>
     <w:semiHidden/>
     <w:unhideWhenUsed/>
   </w:style>
-  <w:style w:type="table" w:default="1" w:styleId="TableNormal">
+  <w:style w:type="table" w:default="1" w:styleId="Tabelanormal">
     <w:name w:val="Normal Table"/>
     <w:uiPriority w:val="99"/>
     <w:semiHidden/>
@@ -2569,16 +3312,16 @@
       </w:tblCellMar>
     </w:tblPr>
   </w:style>
-  <w:style w:type="numbering" w:default="1" w:styleId="NoList">
+  <w:style w:type="numbering" w:default="1" w:styleId="Semlista">
     <w:name w:val="No List"/>
     <w:uiPriority w:val="99"/>
     <w:semiHidden/>
     <w:unhideWhenUsed/>
   </w:style>
-  <w:style w:type="paragraph" w:styleId="BalloonText">
+  <w:style w:type="paragraph" w:styleId="Textodebalo">
     <w:name w:val="Balloon Text"/>
     <w:basedOn w:val="Normal"/>
-    <w:link w:val="BalloonTextChar"/>
+    <w:link w:val="TextodebaloChar"/>
     <w:uiPriority w:val="99"/>
     <w:semiHidden/>
     <w:unhideWhenUsed/>
@@ -2592,10 +3335,10 @@
       <w:szCs w:val="16"/>
     </w:rPr>
   </w:style>
-  <w:style w:type="character" w:customStyle="1" w:styleId="BalloonTextChar">
-    <w:name w:val="Balloon Text Char"/>
-    <w:basedOn w:val="DefaultParagraphFont"/>
-    <w:link w:val="BalloonText"/>
+  <w:style w:type="character" w:customStyle="1" w:styleId="TextodebaloChar">
+    <w:name w:val="Texto de balão Char"/>
+    <w:basedOn w:val="Fontepargpadro"/>
+    <w:link w:val="Textodebalo"/>
     <w:uiPriority w:val="99"/>
     <w:semiHidden/>
     <w:rsid w:val="004E5F8B"/>
@@ -2605,225 +3348,16 @@
       <w:szCs w:val="16"/>
     </w:rPr>
   </w:style>
-</w:styles>
-</file>
-
-<file path=word/stylesWithEffects.xml><?xml version="1.0" encoding="utf-8"?>
-<w:styles xmlns:wpc="http://schemas.microsoft.com/office/word/2010/wordprocessingCanvas" xmlns:mc="http://schemas.openxmlformats.org/markup-compatibility/2006" xmlns:o="urn:schemas-microsoft-com:office:office" xmlns:r="http://schemas.openxmlformats.org/officeDocument/2006/relationships" xmlns:m="http://schemas.openxmlformats.org/officeDocument/2006/math" xmlns:v="urn:schemas-microsoft-com:vml" xmlns:wp14="http://schemas.microsoft.com/office/word/2010/wordprocessingDrawing" xmlns:wp="http://schemas.openxmlformats.org/drawingml/2006/wordprocessingDrawing" xmlns:w10="urn:schemas-microsoft-com:office:word" xmlns:w="http://schemas.openxmlformats.org/wordprocessingml/2006/main" xmlns:w14="http://schemas.microsoft.com/office/word/2010/wordml" xmlns:wpg="http://schemas.microsoft.com/office/word/2010/wordprocessingGroup" xmlns:wpi="http://schemas.microsoft.com/office/word/2010/wordprocessingInk" xmlns:wne="http://schemas.microsoft.com/office/word/2006/wordml" xmlns:wps="http://schemas.microsoft.com/office/word/2010/wordprocessingShape" mc:Ignorable="w14 wp14">
-  <w:docDefaults>
-    <w:rPrDefault>
-      <w:rPr>
-        <w:rFonts w:asciiTheme="minorHAnsi" w:eastAsiaTheme="minorHAnsi" w:hAnsiTheme="minorHAnsi" w:cstheme="minorBidi"/>
-        <w:sz w:val="22"/>
-        <w:szCs w:val="22"/>
-        <w:lang w:val="pt-BR" w:eastAsia="en-US" w:bidi="ar-SA"/>
-      </w:rPr>
-    </w:rPrDefault>
-    <w:pPrDefault>
-      <w:pPr>
-        <w:spacing w:after="160" w:line="259" w:lineRule="auto"/>
-      </w:pPr>
-    </w:pPrDefault>
-  </w:docDefaults>
-  <w:latentStyles w:defLockedState="0" w:defUIPriority="99" w:defSemiHidden="1" w:defUnhideWhenUsed="1" w:defQFormat="0" w:count="267">
-    <w:lsdException w:name="Normal" w:semiHidden="0" w:uiPriority="0" w:unhideWhenUsed="0" w:qFormat="1"/>
-    <w:lsdException w:name="heading 1" w:semiHidden="0" w:uiPriority="9" w:unhideWhenUsed="0" w:qFormat="1"/>
-    <w:lsdException w:name="heading 2" w:uiPriority="9" w:qFormat="1"/>
-    <w:lsdException w:name="heading 3" w:uiPriority="9" w:qFormat="1"/>
-    <w:lsdException w:name="heading 4" w:uiPriority="9" w:qFormat="1"/>
-    <w:lsdException w:name="heading 5" w:uiPriority="9" w:qFormat="1"/>
-    <w:lsdException w:name="heading 6" w:uiPriority="9" w:qFormat="1"/>
-    <w:lsdException w:name="heading 7" w:uiPriority="9" w:qFormat="1"/>
-    <w:lsdException w:name="heading 8" w:uiPriority="9" w:qFormat="1"/>
-    <w:lsdException w:name="heading 9" w:uiPriority="9" w:qFormat="1"/>
-    <w:lsdException w:name="toc 1" w:uiPriority="39"/>
-    <w:lsdException w:name="toc 2" w:uiPriority="39"/>
-    <w:lsdException w:name="toc 3" w:uiPriority="39"/>
-    <w:lsdException w:name="toc 4" w:uiPriority="39"/>
-    <w:lsdException w:name="toc 5" w:uiPriority="39"/>
-    <w:lsdException w:name="toc 6" w:uiPriority="39"/>
-    <w:lsdException w:name="toc 7" w:uiPriority="39"/>
-    <w:lsdException w:name="toc 8" w:uiPriority="39"/>
-    <w:lsdException w:name="toc 9" w:uiPriority="39"/>
-    <w:lsdException w:name="caption" w:uiPriority="35" w:qFormat="1"/>
-    <w:lsdException w:name="Title" w:semiHidden="0" w:uiPriority="10" w:unhideWhenUsed="0" w:qFormat="1"/>
-    <w:lsdException w:name="Default Paragraph Font" w:uiPriority="1"/>
-    <w:lsdException w:name="Subtitle" w:semiHidden="0" w:uiPriority="11" w:unhideWhenUsed="0" w:qFormat="1"/>
-    <w:lsdException w:name="Strong" w:semiHidden="0" w:uiPriority="22" w:unhideWhenUsed="0" w:qFormat="1"/>
-    <w:lsdException w:name="Emphasis" w:semiHidden="0" w:uiPriority="20" w:unhideWhenUsed="0" w:qFormat="1"/>
-    <w:lsdException w:name="Table Grid" w:semiHidden="0" w:uiPriority="39" w:unhideWhenUsed="0"/>
-    <w:lsdException w:name="Placeholder Text" w:unhideWhenUsed="0"/>
-    <w:lsdException w:name="No Spacing" w:semiHidden="0" w:uiPriority="1" w:unhideWhenUsed="0" w:qFormat="1"/>
-    <w:lsdException w:name="Light Shading" w:semiHidden="0" w:uiPriority="60" w:unhideWhenUsed="0"/>
-    <w:lsdException w:name="Light List" w:semiHidden="0" w:uiPriority="61" w:unhideWhenUsed="0"/>
-    <w:lsdException w:name="Light Grid" w:semiHidden="0" w:uiPriority="62" w:unhideWhenUsed="0"/>
-    <w:lsdException w:name="Medium Shading 1" w:semiHidden="0" w:uiPriority="63" w:unhideWhenUsed="0"/>
-    <w:lsdException w:name="Medium Shading 2" w:semiHidden="0" w:uiPriority="64" w:unhideWhenUsed="0"/>
-    <w:lsdException w:name="Medium List 1" w:semiHidden="0" w:uiPriority="65" w:unhideWhenUsed="0"/>
-    <w:lsdException w:name="Medium List 2" w:semiHidden="0" w:uiPriority="66" w:unhideWhenUsed="0"/>
-    <w:lsdException w:name="Medium Grid 1" w:semiHidden="0" w:uiPriority="67" w:unhideWhenUsed="0"/>
-    <w:lsdException w:name="Medium Grid 2" w:semiHidden="0" w:uiPriority="68" w:unhideWhenUsed="0"/>
-    <w:lsdException w:name="Medium Grid 3" w:semiHidden="0" w:uiPriority="69" w:unhideWhenUsed="0"/>
-    <w:lsdException w:name="Dark List" w:semiHidden="0" w:uiPriority="70" w:unhideWhenUsed="0"/>
-    <w:lsdException w:name="Colorful Shading" w:semiHidden="0" w:uiPriority="71" w:unhideWhenUsed="0"/>
-    <w:lsdException w:name="Colorful List" w:semiHidden="0" w:uiPriority="72" w:unhideWhenUsed="0"/>
-    <w:lsdException w:name="Colorful Grid" w:semiHidden="0" w:uiPriority="73" w:unhideWhenUsed="0"/>
-    <w:lsdException w:name="Light Shading Accent 1" w:semiHidden="0" w:uiPriority="60" w:unhideWhenUsed="0"/>
-    <w:lsdException w:name="Light List Accent 1" w:semiHidden="0" w:uiPriority="61" w:unhideWhenUsed="0"/>
-    <w:lsdException w:name="Light Grid Accent 1" w:semiHidden="0" w:uiPriority="62" w:unhideWhenUsed="0"/>
-    <w:lsdException w:name="Medium Shading 1 Accent 1" w:semiHidden="0" w:uiPriority="63" w:unhideWhenUsed="0"/>
-    <w:lsdException w:name="Medium Shading 2 Accent 1" w:semiHidden="0" w:uiPriority="64" w:unhideWhenUsed="0"/>
-    <w:lsdException w:name="Medium List 1 Accent 1" w:semiHidden="0" w:uiPriority="65" w:unhideWhenUsed="0"/>
-    <w:lsdException w:name="Revision" w:unhideWhenUsed="0"/>
-    <w:lsdException w:name="List Paragraph" w:semiHidden="0" w:uiPriority="34" w:unhideWhenUsed="0" w:qFormat="1"/>
-    <w:lsdException w:name="Quote" w:semiHidden="0" w:uiPriority="29" w:unhideWhenUsed="0" w:qFormat="1"/>
-    <w:lsdException w:name="Intense Quote" w:semiHidden="0" w:uiPriority="30" w:unhideWhenUsed="0" w:qFormat="1"/>
-    <w:lsdException w:name="Medium List 2 Accent 1" w:semiHidden="0" w:uiPriority="66" w:unhideWhenUsed="0"/>
-    <w:lsdException w:name="Medium Grid 1 Accent 1" w:semiHidden="0" w:uiPriority="67" w:unhideWhenUsed="0"/>
-    <w:lsdException w:name="Medium Grid 2 Accent 1" w:semiHidden="0" w:uiPriority="68" w:unhideWhenUsed="0"/>
-    <w:lsdException w:name="Medium Grid 3 Accent 1" w:semiHidden="0" w:uiPriority="69" w:unhideWhenUsed="0"/>
-    <w:lsdException w:name="Dark List Accent 1" w:semiHidden="0" w:uiPriority="70" w:unhideWhenUsed="0"/>
-    <w:lsdException w:name="Colorful Shading Accent 1" w:semiHidden="0" w:uiPriority="71" w:unhideWhenUsed="0"/>
-    <w:lsdException w:name="Colorful List Accent 1" w:semiHidden="0" w:uiPriority="72" w:unhideWhenUsed="0"/>
-    <w:lsdException w:name="Colorful Grid Accent 1" w:semiHidden="0" w:uiPriority="73" w:unhideWhenUsed="0"/>
-    <w:lsdException w:name="Light Shading Accent 2" w:semiHidden="0" w:uiPriority="60" w:unhideWhenUsed="0"/>
-    <w:lsdException w:name="Light List Accent 2" w:semiHidden="0" w:uiPriority="61" w:unhideWhenUsed="0"/>
-    <w:lsdException w:name="Light Grid Accent 2" w:semiHidden="0" w:uiPriority="62" w:unhideWhenUsed="0"/>
-    <w:lsdException w:name="Medium Shading 1 Accent 2" w:semiHidden="0" w:uiPriority="63" w:unhideWhenUsed="0"/>
-    <w:lsdException w:name="Medium Shading 2 Accent 2" w:semiHidden="0" w:uiPriority="64" w:unhideWhenUsed="0"/>
-    <w:lsdException w:name="Medium List 1 Accent 2" w:semiHidden="0" w:uiPriority="65" w:unhideWhenUsed="0"/>
-    <w:lsdException w:name="Medium List 2 Accent 2" w:semiHidden="0" w:uiPriority="66" w:unhideWhenUsed="0"/>
-    <w:lsdException w:name="Medium Grid 1 Accent 2" w:semiHidden="0" w:uiPriority="67" w:unhideWhenUsed="0"/>
-    <w:lsdException w:name="Medium Grid 2 Accent 2" w:semiHidden="0" w:uiPriority="68" w:unhideWhenUsed="0"/>
-    <w:lsdException w:name="Medium Grid 3 Accent 2" w:semiHidden="0" w:uiPriority="69" w:unhideWhenUsed="0"/>
-    <w:lsdException w:name="Dark List Accent 2" w:semiHidden="0" w:uiPriority="70" w:unhideWhenUsed="0"/>
-    <w:lsdException w:name="Colorful Shading Accent 2" w:semiHidden="0" w:uiPriority="71" w:unhideWhenUsed="0"/>
-    <w:lsdException w:name="Colorful List Accent 2" w:semiHidden="0" w:uiPriority="72" w:unhideWhenUsed="0"/>
-    <w:lsdException w:name="Colorful Grid Accent 2" w:semiHidden="0" w:uiPriority="73" w:unhideWhenUsed="0"/>
-    <w:lsdException w:name="Light Shading Accent 3" w:semiHidden="0" w:uiPriority="60" w:unhideWhenUsed="0"/>
-    <w:lsdException w:name="Light List Accent 3" w:semiHidden="0" w:uiPriority="61" w:unhideWhenUsed="0"/>
-    <w:lsdException w:name="Light Grid Accent 3" w:semiHidden="0" w:uiPriority="62" w:unhideWhenUsed="0"/>
-    <w:lsdException w:name="Medium Shading 1 Accent 3" w:semiHidden="0" w:uiPriority="63" w:unhideWhenUsed="0"/>
-    <w:lsdException w:name="Medium Shading 2 Accent 3" w:semiHidden="0" w:uiPriority="64" w:unhideWhenUsed="0"/>
-    <w:lsdException w:name="Medium List 1 Accent 3" w:semiHidden="0" w:uiPriority="65" w:unhideWhenUsed="0"/>
-    <w:lsdException w:name="Medium List 2 Accent 3" w:semiHidden="0" w:uiPriority="66" w:unhideWhenUsed="0"/>
-    <w:lsdException w:name="Medium Grid 1 Accent 3" w:semiHidden="0" w:uiPriority="67" w:unhideWhenUsed="0"/>
-    <w:lsdException w:name="Medium Grid 2 Accent 3" w:semiHidden="0" w:uiPriority="68" w:unhideWhenUsed="0"/>
-    <w:lsdException w:name="Medium Grid 3 Accent 3" w:semiHidden="0" w:uiPriority="69" w:unhideWhenUsed="0"/>
-    <w:lsdException w:name="Dark List Accent 3" w:semiHidden="0" w:uiPriority="70" w:unhideWhenUsed="0"/>
-    <w:lsdException w:name="Colorful Shading Accent 3" w:semiHidden="0" w:uiPriority="71" w:unhideWhenUsed="0"/>
-    <w:lsdException w:name="Colorful List Accent 3" w:semiHidden="0" w:uiPriority="72" w:unhideWhenUsed="0"/>
-    <w:lsdException w:name="Colorful Grid Accent 3" w:semiHidden="0" w:uiPriority="73" w:unhideWhenUsed="0"/>
-    <w:lsdException w:name="Light Shading Accent 4" w:semiHidden="0" w:uiPriority="60" w:unhideWhenUsed="0"/>
-    <w:lsdException w:name="Light List Accent 4" w:semiHidden="0" w:uiPriority="61" w:unhideWhenUsed="0"/>
-    <w:lsdException w:name="Light Grid Accent 4" w:semiHidden="0" w:uiPriority="62" w:unhideWhenUsed="0"/>
-    <w:lsdException w:name="Medium Shading 1 Accent 4" w:semiHidden="0" w:uiPriority="63" w:unhideWhenUsed="0"/>
-    <w:lsdException w:name="Medium Shading 2 Accent 4" w:semiHidden="0" w:uiPriority="64" w:unhideWhenUsed="0"/>
-    <w:lsdException w:name="Medium List 1 Accent 4" w:semiHidden="0" w:uiPriority="65" w:unhideWhenUsed="0"/>
-    <w:lsdException w:name="Medium List 2 Accent 4" w:semiHidden="0" w:uiPriority="66" w:unhideWhenUsed="0"/>
-    <w:lsdException w:name="Medium Grid 1 Accent 4" w:semiHidden="0" w:uiPriority="67" w:unhideWhenUsed="0"/>
-    <w:lsdException w:name="Medium Grid 2 Accent 4" w:semiHidden="0" w:uiPriority="68" w:unhideWhenUsed="0"/>
-    <w:lsdException w:name="Medium Grid 3 Accent 4" w:semiHidden="0" w:uiPriority="69" w:unhideWhenUsed="0"/>
-    <w:lsdException w:name="Dark List Accent 4" w:semiHidden="0" w:uiPriority="70" w:unhideWhenUsed="0"/>
-    <w:lsdException w:name="Colorful Shading Accent 4" w:semiHidden="0" w:uiPriority="71" w:unhideWhenUsed="0"/>
-    <w:lsdException w:name="Colorful List Accent 4" w:semiHidden="0" w:uiPriority="72" w:unhideWhenUsed="0"/>
-    <w:lsdException w:name="Colorful Grid Accent 4" w:semiHidden="0" w:uiPriority="73" w:unhideWhenUsed="0"/>
-    <w:lsdException w:name="Light Shading Accent 5" w:semiHidden="0" w:uiPriority="60" w:unhideWhenUsed="0"/>
-    <w:lsdException w:name="Light List Accent 5" w:semiHidden="0" w:uiPriority="61" w:unhideWhenUsed="0"/>
-    <w:lsdException w:name="Light Grid Accent 5" w:semiHidden="0" w:uiPriority="62" w:unhideWhenUsed="0"/>
-    <w:lsdException w:name="Medium Shading 1 Accent 5" w:semiHidden="0" w:uiPriority="63" w:unhideWhenUsed="0"/>
-    <w:lsdException w:name="Medium Shading 2 Accent 5" w:semiHidden="0" w:uiPriority="64" w:unhideWhenUsed="0"/>
-    <w:lsdException w:name="Medium List 1 Accent 5" w:semiHidden="0" w:uiPriority="65" w:unhideWhenUsed="0"/>
-    <w:lsdException w:name="Medium List 2 Accent 5" w:semiHidden="0" w:uiPriority="66" w:unhideWhenUsed="0"/>
-    <w:lsdException w:name="Medium Grid 1 Accent 5" w:semiHidden="0" w:uiPriority="67" w:unhideWhenUsed="0"/>
-    <w:lsdException w:name="Medium Grid 2 Accent 5" w:semiHidden="0" w:uiPriority="68" w:unhideWhenUsed="0"/>
-    <w:lsdException w:name="Medium Grid 3 Accent 5" w:semiHidden="0" w:uiPriority="69" w:unhideWhenUsed="0"/>
-    <w:lsdException w:name="Dark List Accent 5" w:semiHidden="0" w:uiPriority="70" w:unhideWhenUsed="0"/>
-    <w:lsdException w:name="Colorful Shading Accent 5" w:semiHidden="0" w:uiPriority="71" w:unhideWhenUsed="0"/>
-    <w:lsdException w:name="Colorful List Accent 5" w:semiHidden="0" w:uiPriority="72" w:unhideWhenUsed="0"/>
-    <w:lsdException w:name="Colorful Grid Accent 5" w:semiHidden="0" w:uiPriority="73" w:unhideWhenUsed="0"/>
-    <w:lsdException w:name="Light Shading Accent 6" w:semiHidden="0" w:uiPriority="60" w:unhideWhenUsed="0"/>
-    <w:lsdException w:name="Light List Accent 6" w:semiHidden="0" w:uiPriority="61" w:unhideWhenUsed="0"/>
-    <w:lsdException w:name="Light Grid Accent 6" w:semiHidden="0" w:uiPriority="62" w:unhideWhenUsed="0"/>
-    <w:lsdException w:name="Medium Shading 1 Accent 6" w:semiHidden="0" w:uiPriority="63" w:unhideWhenUsed="0"/>
-    <w:lsdException w:name="Medium Shading 2 Accent 6" w:semiHidden="0" w:uiPriority="64" w:unhideWhenUsed="0"/>
-    <w:lsdException w:name="Medium List 1 Accent 6" w:semiHidden="0" w:uiPriority="65" w:unhideWhenUsed="0"/>
-    <w:lsdException w:name="Medium List 2 Accent 6" w:semiHidden="0" w:uiPriority="66" w:unhideWhenUsed="0"/>
-    <w:lsdException w:name="Medium Grid 1 Accent 6" w:semiHidden="0" w:uiPriority="67" w:unhideWhenUsed="0"/>
-    <w:lsdException w:name="Medium Grid 2 Accent 6" w:semiHidden="0" w:uiPriority="68" w:unhideWhenUsed="0"/>
-    <w:lsdException w:name="Medium Grid 3 Accent 6" w:semiHidden="0" w:uiPriority="69" w:unhideWhenUsed="0"/>
-    <w:lsdException w:name="Dark List Accent 6" w:semiHidden="0" w:uiPriority="70" w:unhideWhenUsed="0"/>
-    <w:lsdException w:name="Colorful Shading Accent 6" w:semiHidden="0" w:uiPriority="71" w:unhideWhenUsed="0"/>
-    <w:lsdException w:name="Colorful List Accent 6" w:semiHidden="0" w:uiPriority="72" w:unhideWhenUsed="0"/>
-    <w:lsdException w:name="Colorful Grid Accent 6" w:semiHidden="0" w:uiPriority="73" w:unhideWhenUsed="0"/>
-    <w:lsdException w:name="Subtle Emphasis" w:semiHidden="0" w:uiPriority="19" w:unhideWhenUsed="0" w:qFormat="1"/>
-    <w:lsdException w:name="Intense Emphasis" w:semiHidden="0" w:uiPriority="21" w:unhideWhenUsed="0" w:qFormat="1"/>
-    <w:lsdException w:name="Subtle Reference" w:semiHidden="0" w:uiPriority="31" w:unhideWhenUsed="0" w:qFormat="1"/>
-    <w:lsdException w:name="Intense Reference" w:semiHidden="0" w:uiPriority="32" w:unhideWhenUsed="0" w:qFormat="1"/>
-    <w:lsdException w:name="Book Title" w:semiHidden="0" w:uiPriority="33" w:unhideWhenUsed="0" w:qFormat="1"/>
-    <w:lsdException w:name="Bibliography" w:uiPriority="37"/>
-    <w:lsdException w:name="TOC Heading" w:uiPriority="39" w:qFormat="1"/>
-  </w:latentStyles>
-  <w:style w:type="paragraph" w:default="1" w:styleId="Normal">
-    <w:name w:val="Normal"/>
+  <w:style w:type="paragraph" w:styleId="PargrafodaLista">
+    <w:name w:val="List Paragraph"/>
+    <w:basedOn w:val="Normal"/>
+    <w:uiPriority w:val="34"/>
     <w:qFormat/>
-  </w:style>
-  <w:style w:type="character" w:default="1" w:styleId="DefaultParagraphFont">
-    <w:name w:val="Default Paragraph Font"/>
-    <w:uiPriority w:val="1"/>
-    <w:semiHidden/>
-    <w:unhideWhenUsed/>
-  </w:style>
-  <w:style w:type="table" w:default="1" w:styleId="TableNormal">
-    <w:name w:val="Normal Table"/>
-    <w:uiPriority w:val="99"/>
-    <w:semiHidden/>
-    <w:unhideWhenUsed/>
-    <w:tblPr>
-      <w:tblInd w:w="0" w:type="dxa"/>
-      <w:tblCellMar>
-        <w:top w:w="0" w:type="dxa"/>
-        <w:left w:w="108" w:type="dxa"/>
-        <w:bottom w:w="0" w:type="dxa"/>
-        <w:right w:w="108" w:type="dxa"/>
-      </w:tblCellMar>
-    </w:tblPr>
-  </w:style>
-  <w:style w:type="numbering" w:default="1" w:styleId="NoList">
-    <w:name w:val="No List"/>
-    <w:uiPriority w:val="99"/>
-    <w:semiHidden/>
-    <w:unhideWhenUsed/>
-  </w:style>
-  <w:style w:type="paragraph" w:styleId="BalloonText">
-    <w:name w:val="Balloon Text"/>
-    <w:basedOn w:val="Normal"/>
-    <w:link w:val="BalloonTextChar"/>
-    <w:uiPriority w:val="99"/>
-    <w:semiHidden/>
-    <w:unhideWhenUsed/>
-    <w:rsid w:val="004E5F8B"/>
+    <w:rsid w:val="003A0F7C"/>
     <w:pPr>
-      <w:spacing w:after="0" w:line="240" w:lineRule="auto"/>
+      <w:ind w:left="720"/>
+      <w:contextualSpacing/>
     </w:pPr>
-    <w:rPr>
-      <w:rFonts w:ascii="Tahoma" w:hAnsi="Tahoma" w:cs="Tahoma"/>
-      <w:sz w:val="16"/>
-      <w:szCs w:val="16"/>
-    </w:rPr>
-  </w:style>
-  <w:style w:type="character" w:customStyle="1" w:styleId="BalloonTextChar">
-    <w:name w:val="Balloon Text Char"/>
-    <w:basedOn w:val="DefaultParagraphFont"/>
-    <w:link w:val="BalloonText"/>
-    <w:uiPriority w:val="99"/>
-    <w:semiHidden/>
-    <w:rsid w:val="004E5F8B"/>
-    <w:rPr>
-      <w:rFonts w:ascii="Tahoma" w:hAnsi="Tahoma" w:cs="Tahoma"/>
-      <w:sz w:val="16"/>
-      <w:szCs w:val="16"/>
-    </w:rPr>
   </w:style>
 </w:styles>
 </file>
@@ -3083,7 +3617,7 @@
   <a:extraClrSchemeLst/>
   <a:extLst>
     <a:ext uri="{05A4C25C-085E-4340-85A3-A5531E510DB2}">
-      <thm15:themeFamily xmlns:thm15="http://schemas.microsoft.com/office/thememl/2012/main" xmlns="" name="Office Theme" id="{62F939B6-93AF-4DB8-9C6B-D6C7DFDC589F}" vid="{4A3C46E8-61CC-4603-A589-7422A47A8E4A}"/>
+      <thm15:themeFamily xmlns:thm15="http://schemas.microsoft.com/office/thememl/2012/main" name="Office Theme" id="{62F939B6-93AF-4DB8-9C6B-D6C7DFDC589F}" vid="{4A3C46E8-61CC-4603-A589-7422A47A8E4A}"/>
     </a:ext>
   </a:extLst>
 </a:theme>
